--- a/Design/Week 7 - Design critique/design critique.docx
+++ b/Design/Week 7 - Design critique/design critique.docx
@@ -13,6 +13,8 @@
           <w:lang w:val="en-US"/>
         </w:rPr>
       </w:pPr>
+      <w:bookmarkStart w:id="0" w:name="_GoBack"/>
+      <w:bookmarkEnd w:id="0"/>
       <w:r>
         <w:rPr>
           <w:rFonts w:ascii="Arial" w:hAnsi="Arial" w:cs="Arial"/>
@@ -489,16 +491,7 @@
           <w:szCs w:val="18"/>
           <w:lang w:val="en-US"/>
         </w:rPr>
-        <w:t>calm narrator</w:t>
-      </w:r>
-      <w:r>
-        <w:rPr>
-          <w:rFonts w:ascii="Arial" w:hAnsi="Arial" w:cs="Arial"/>
-          <w:sz w:val="18"/>
-          <w:szCs w:val="18"/>
-          <w:lang w:val="en-US"/>
-        </w:rPr>
-        <w:t xml:space="preserve"> </w:t>
+        <w:t xml:space="preserve">calm narrator </w:t>
       </w:r>
       <w:r>
         <w:rPr>
@@ -1420,43 +1413,7 @@
           <w:szCs w:val="18"/>
           <w:lang w:val="en-US"/>
         </w:rPr>
-        <w:t xml:space="preserve"> Due to high housing prices in Amsterdam, </w:t>
-      </w:r>
-      <w:r>
-        <w:rPr>
-          <w:rFonts w:ascii="Arial" w:hAnsi="Arial" w:cs="Arial"/>
-          <w:sz w:val="18"/>
-          <w:szCs w:val="18"/>
-          <w:lang w:val="en-US"/>
-        </w:rPr>
-        <w:t>it</w:t>
-      </w:r>
-      <w:r>
-        <w:rPr>
-          <w:rFonts w:ascii="Arial" w:hAnsi="Arial" w:cs="Arial"/>
-          <w:sz w:val="18"/>
-          <w:szCs w:val="18"/>
-          <w:lang w:val="en-US"/>
-        </w:rPr>
-        <w:t xml:space="preserve"> is difficult for students to </w:t>
-      </w:r>
-      <w:r>
-        <w:rPr>
-          <w:rFonts w:ascii="Arial" w:hAnsi="Arial" w:cs="Arial"/>
-          <w:sz w:val="18"/>
-          <w:szCs w:val="18"/>
-          <w:lang w:val="en-US"/>
-        </w:rPr>
-        <w:t>buy a house in the city</w:t>
-      </w:r>
-      <w:r>
-        <w:rPr>
-          <w:rFonts w:ascii="Arial" w:hAnsi="Arial" w:cs="Arial"/>
-          <w:sz w:val="18"/>
-          <w:szCs w:val="18"/>
-          <w:lang w:val="en-US"/>
-        </w:rPr>
-        <w:t xml:space="preserve"> when they finish their studies.</w:t>
+        <w:t xml:space="preserve"> Due to high housing prices in Amsterdam, it is difficult for students to buy a house in the city when they finish their studies.</w:t>
       </w:r>
     </w:p>
     <w:p>
@@ -2313,8 +2270,6 @@
         </w:rPr>
         <w:t xml:space="preserve"> principle of “data variation not design variation”</w:t>
       </w:r>
-      <w:bookmarkStart w:id="0" w:name="_GoBack"/>
-      <w:bookmarkEnd w:id="0"/>
     </w:p>
     <w:sectPr>
       <w:pgSz w:w="12240" w:h="15840"/>

--- a/Design/Week 7 - Design critique/design critique.docx
+++ b/Design/Week 7 - Design critique/design critique.docx
@@ -8,19 +8,15 @@
         <w:rPr>
           <w:rFonts w:ascii="Arial" w:hAnsi="Arial" w:cs="Arial"/>
           <w:b/>
-          <w:sz w:val="18"/>
-          <w:szCs w:val="18"/>
-          <w:lang w:val="en-US"/>
-        </w:rPr>
-      </w:pPr>
-      <w:bookmarkStart w:id="0" w:name="_GoBack"/>
-      <w:bookmarkEnd w:id="0"/>
-      <w:r>
-        <w:rPr>
-          <w:rFonts w:ascii="Arial" w:hAnsi="Arial" w:cs="Arial"/>
-          <w:b/>
-          <w:sz w:val="18"/>
-          <w:szCs w:val="18"/>
+          <w:sz w:val="28"/>
+          <w:lang w:val="en-US"/>
+        </w:rPr>
+      </w:pPr>
+      <w:r>
+        <w:rPr>
+          <w:rFonts w:ascii="Arial" w:hAnsi="Arial" w:cs="Arial"/>
+          <w:b/>
+          <w:sz w:val="28"/>
           <w:lang w:val="en-US"/>
         </w:rPr>
         <w:t>Design 7 - Design critique</w:t>
@@ -31,16 +27,13 @@
         <w:pStyle w:val="Geenafstand"/>
         <w:rPr>
           <w:rFonts w:ascii="Arial" w:hAnsi="Arial" w:cs="Arial"/>
-          <w:sz w:val="18"/>
-          <w:szCs w:val="18"/>
-          <w:lang w:val="en-US"/>
-        </w:rPr>
-      </w:pPr>
-      <w:r>
-        <w:rPr>
-          <w:rFonts w:ascii="Arial" w:hAnsi="Arial" w:cs="Arial"/>
-          <w:sz w:val="18"/>
-          <w:szCs w:val="18"/>
+          <w:lang w:val="en-US"/>
+        </w:rPr>
+      </w:pPr>
+      <w:r>
+        <w:rPr>
+          <w:rFonts w:ascii="Arial" w:hAnsi="Arial" w:cs="Arial"/>
+          <w:sz w:val="24"/>
           <w:lang w:val="en-US"/>
         </w:rPr>
         <w:t>Swip Draijer</w:t>
@@ -48,8 +41,7 @@
       <w:r>
         <w:rPr>
           <w:rFonts w:ascii="Arial" w:hAnsi="Arial" w:cs="Arial"/>
-          <w:sz w:val="18"/>
-          <w:szCs w:val="18"/>
+          <w:sz w:val="24"/>
           <w:lang w:val="en-US"/>
         </w:rPr>
         <w:t xml:space="preserve"> (1</w:t>
@@ -57,8 +49,7 @@
       <w:r>
         <w:rPr>
           <w:rFonts w:ascii="Arial" w:hAnsi="Arial" w:cs="Arial"/>
-          <w:sz w:val="18"/>
-          <w:szCs w:val="18"/>
+          <w:sz w:val="24"/>
           <w:lang w:val="en-US"/>
         </w:rPr>
         <w:t>0192239</w:t>
@@ -66,8 +57,7 @@
       <w:r>
         <w:rPr>
           <w:rFonts w:ascii="Arial" w:hAnsi="Arial" w:cs="Arial"/>
-          <w:sz w:val="18"/>
-          <w:szCs w:val="18"/>
+          <w:sz w:val="24"/>
           <w:lang w:val="en-US"/>
         </w:rPr>
         <w:t>)</w:t>
@@ -78,19 +68,16 @@
         <w:pStyle w:val="Geenafstand"/>
         <w:rPr>
           <w:rFonts w:ascii="Arial" w:hAnsi="Arial" w:cs="Arial"/>
-          <w:sz w:val="18"/>
-          <w:szCs w:val="18"/>
-          <w:lang w:val="en-US"/>
-        </w:rPr>
-      </w:pPr>
-    </w:p>
-    <w:p>
-      <w:pPr>
-        <w:pStyle w:val="Geenafstand"/>
-        <w:rPr>
-          <w:rFonts w:ascii="Arial" w:hAnsi="Arial" w:cs="Arial"/>
-          <w:sz w:val="18"/>
-          <w:szCs w:val="18"/>
+          <w:lang w:val="en-US"/>
+        </w:rPr>
+      </w:pPr>
+    </w:p>
+    <w:p>
+      <w:pPr>
+        <w:pStyle w:val="Geenafstand"/>
+        <w:rPr>
+          <w:rFonts w:ascii="Arial" w:hAnsi="Arial" w:cs="Arial"/>
+          <w:sz w:val="24"/>
           <w:u w:val="single"/>
           <w:lang w:val="en-US"/>
         </w:rPr>
@@ -98,8 +85,7 @@
       <w:r>
         <w:rPr>
           <w:rFonts w:ascii="Arial" w:hAnsi="Arial" w:cs="Arial"/>
-          <w:sz w:val="18"/>
-          <w:szCs w:val="18"/>
+          <w:sz w:val="24"/>
           <w:u w:val="single"/>
           <w:lang w:val="en-US"/>
         </w:rPr>
@@ -109,8 +95,7 @@
         <w:rPr>
           <w:rFonts w:ascii="Arial" w:hAnsi="Arial" w:cs="Arial"/>
           <w:b/>
-          <w:sz w:val="18"/>
-          <w:szCs w:val="18"/>
+          <w:sz w:val="24"/>
           <w:u w:val="single"/>
           <w:lang w:val="en-US"/>
         </w:rPr>
@@ -119,8 +104,7 @@
       <w:r>
         <w:rPr>
           <w:rFonts w:ascii="Arial" w:hAnsi="Arial" w:cs="Arial"/>
-          <w:sz w:val="18"/>
-          <w:szCs w:val="18"/>
+          <w:sz w:val="24"/>
           <w:u w:val="single"/>
           <w:lang w:val="en-US"/>
         </w:rPr>
@@ -131,8 +115,7 @@
           <w:rPr>
             <w:rStyle w:val="Hyperlink"/>
             <w:rFonts w:ascii="Arial" w:hAnsi="Arial" w:cs="Arial"/>
-            <w:sz w:val="18"/>
-            <w:szCs w:val="18"/>
+            <w:sz w:val="24"/>
             <w:lang w:val="en-US"/>
           </w:rPr>
           <w:t>https://vimeo.com/195271288</w:t>
@@ -141,8 +124,7 @@
       <w:r>
         <w:rPr>
           <w:rFonts w:ascii="Arial" w:hAnsi="Arial" w:cs="Arial"/>
-          <w:sz w:val="18"/>
-          <w:szCs w:val="18"/>
+          <w:sz w:val="24"/>
           <w:u w:val="single"/>
           <w:lang w:val="en-US"/>
         </w:rPr>
@@ -154,28 +136,22 @@
         <w:pStyle w:val="Geenafstand"/>
         <w:rPr>
           <w:rFonts w:ascii="Arial" w:hAnsi="Arial" w:cs="Arial"/>
-          <w:sz w:val="18"/>
-          <w:szCs w:val="18"/>
-          <w:lang w:val="en-US"/>
-        </w:rPr>
-      </w:pPr>
-    </w:p>
-    <w:p>
-      <w:pPr>
-        <w:pStyle w:val="Geenafstand"/>
-        <w:rPr>
-          <w:rFonts w:ascii="Arial" w:hAnsi="Arial" w:cs="Arial"/>
-          <w:sz w:val="18"/>
-          <w:szCs w:val="18"/>
-          <w:lang w:val="en-US"/>
-        </w:rPr>
-      </w:pPr>
-      <w:r>
-        <w:rPr>
-          <w:rFonts w:ascii="Arial" w:hAnsi="Arial" w:cs="Arial"/>
-          <w:b/>
-          <w:sz w:val="18"/>
-          <w:szCs w:val="18"/>
+          <w:lang w:val="en-US"/>
+        </w:rPr>
+      </w:pPr>
+    </w:p>
+    <w:p>
+      <w:pPr>
+        <w:pStyle w:val="Geenafstand"/>
+        <w:rPr>
+          <w:rFonts w:ascii="Arial" w:hAnsi="Arial" w:cs="Arial"/>
+          <w:lang w:val="en-US"/>
+        </w:rPr>
+      </w:pPr>
+      <w:r>
+        <w:rPr>
+          <w:rFonts w:ascii="Arial" w:hAnsi="Arial" w:cs="Arial"/>
+          <w:b/>
           <w:lang w:val="en-US"/>
         </w:rPr>
         <w:t>Topic</w:t>
@@ -183,8 +159,6 @@
       <w:r>
         <w:rPr>
           <w:rFonts w:ascii="Arial" w:hAnsi="Arial" w:cs="Arial"/>
-          <w:sz w:val="18"/>
-          <w:szCs w:val="18"/>
           <w:lang w:val="en-US"/>
         </w:rPr>
         <w:t>: Party drugs are well covered in the media</w:t>
@@ -192,8 +166,6 @@
       <w:r>
         <w:rPr>
           <w:rFonts w:ascii="Arial" w:hAnsi="Arial" w:cs="Arial"/>
-          <w:sz w:val="18"/>
-          <w:szCs w:val="18"/>
           <w:lang w:val="en-US"/>
         </w:rPr>
         <w:t xml:space="preserve"> </w:t>
@@ -201,8 +173,6 @@
       <w:r>
         <w:rPr>
           <w:rFonts w:ascii="Arial" w:hAnsi="Arial" w:cs="Arial"/>
-          <w:sz w:val="18"/>
-          <w:szCs w:val="18"/>
           <w:lang w:val="en-US"/>
         </w:rPr>
         <w:t xml:space="preserve">focusing </w:t>
@@ -210,8 +180,6 @@
       <w:r>
         <w:rPr>
           <w:rFonts w:ascii="Arial" w:hAnsi="Arial" w:cs="Arial"/>
-          <w:sz w:val="18"/>
-          <w:szCs w:val="18"/>
           <w:lang w:val="en-US"/>
         </w:rPr>
         <w:t xml:space="preserve">on </w:t>
@@ -219,8 +187,6 @@
       <w:r>
         <w:rPr>
           <w:rFonts w:ascii="Arial" w:hAnsi="Arial" w:cs="Arial"/>
-          <w:sz w:val="18"/>
-          <w:szCs w:val="18"/>
           <w:lang w:val="en-US"/>
         </w:rPr>
         <w:t>dangers and the rise of abuse. In this video th</w:t>
@@ -228,8 +194,6 @@
       <w:r>
         <w:rPr>
           <w:rFonts w:ascii="Arial" w:hAnsi="Arial" w:cs="Arial"/>
-          <w:sz w:val="18"/>
-          <w:szCs w:val="18"/>
           <w:lang w:val="en-US"/>
         </w:rPr>
         <w:t>ese trends are explored and</w:t>
@@ -237,8 +201,6 @@
       <w:r>
         <w:rPr>
           <w:rFonts w:ascii="Arial" w:hAnsi="Arial" w:cs="Arial"/>
-          <w:sz w:val="18"/>
-          <w:szCs w:val="18"/>
           <w:lang w:val="en-US"/>
         </w:rPr>
         <w:t xml:space="preserve"> </w:t>
@@ -246,8 +208,6 @@
       <w:r>
         <w:rPr>
           <w:rFonts w:ascii="Arial" w:hAnsi="Arial" w:cs="Arial"/>
-          <w:sz w:val="18"/>
-          <w:szCs w:val="18"/>
           <w:lang w:val="en-US"/>
         </w:rPr>
         <w:t>put in perspective.</w:t>
@@ -255,18 +215,23 @@
       <w:r>
         <w:rPr>
           <w:rFonts w:ascii="Arial" w:hAnsi="Arial" w:cs="Arial"/>
-          <w:sz w:val="18"/>
-          <w:szCs w:val="18"/>
           <w:lang w:val="en-US"/>
         </w:rPr>
         <w:t xml:space="preserve"> </w:t>
       </w:r>
-      <w:r>
-        <w:rPr>
-          <w:rFonts w:ascii="Arial" w:hAnsi="Arial" w:cs="Arial"/>
-          <w:b/>
-          <w:sz w:val="18"/>
-          <w:szCs w:val="18"/>
+    </w:p>
+    <w:p>
+      <w:pPr>
+        <w:pStyle w:val="Geenafstand"/>
+        <w:rPr>
+          <w:rFonts w:ascii="Arial" w:hAnsi="Arial" w:cs="Arial"/>
+          <w:lang w:val="en-US"/>
+        </w:rPr>
+      </w:pPr>
+      <w:r>
+        <w:rPr>
+          <w:rFonts w:ascii="Arial" w:hAnsi="Arial" w:cs="Arial"/>
+          <w:b/>
           <w:lang w:val="en-US"/>
         </w:rPr>
         <w:t>Intended audience:</w:t>
@@ -274,8 +239,6 @@
       <w:r>
         <w:rPr>
           <w:rFonts w:ascii="Arial" w:hAnsi="Arial" w:cs="Arial"/>
-          <w:sz w:val="18"/>
-          <w:szCs w:val="18"/>
           <w:lang w:val="en-US"/>
         </w:rPr>
         <w:t xml:space="preserve"> general public</w:t>
@@ -283,18 +246,23 @@
       <w:r>
         <w:rPr>
           <w:rFonts w:ascii="Arial" w:hAnsi="Arial" w:cs="Arial"/>
-          <w:sz w:val="18"/>
-          <w:szCs w:val="18"/>
-          <w:lang w:val="en-US"/>
-        </w:rPr>
-        <w:t xml:space="preserve">. </w:t>
-      </w:r>
-      <w:r>
-        <w:rPr>
-          <w:rFonts w:ascii="Arial" w:hAnsi="Arial" w:cs="Arial"/>
-          <w:b/>
-          <w:sz w:val="18"/>
-          <w:szCs w:val="18"/>
+          <w:lang w:val="en-US"/>
+        </w:rPr>
+        <w:t xml:space="preserve"> </w:t>
+      </w:r>
+    </w:p>
+    <w:p>
+      <w:pPr>
+        <w:pStyle w:val="Geenafstand"/>
+        <w:rPr>
+          <w:rFonts w:ascii="Arial" w:hAnsi="Arial" w:cs="Arial"/>
+          <w:lang w:val="en-US"/>
+        </w:rPr>
+      </w:pPr>
+      <w:r>
+        <w:rPr>
+          <w:rFonts w:ascii="Arial" w:hAnsi="Arial" w:cs="Arial"/>
+          <w:b/>
           <w:lang w:val="en-US"/>
         </w:rPr>
         <w:t>Message:</w:t>
@@ -302,8 +270,6 @@
       <w:r>
         <w:rPr>
           <w:rFonts w:ascii="Arial" w:hAnsi="Arial" w:cs="Arial"/>
-          <w:sz w:val="18"/>
-          <w:szCs w:val="18"/>
           <w:lang w:val="en-US"/>
         </w:rPr>
         <w:t xml:space="preserve"> Despite increase in dose, XTC results in fewer deaths than other drugs </w:t>
@@ -314,49 +280,98 @@
         <w:pStyle w:val="Geenafstand"/>
         <w:rPr>
           <w:rFonts w:ascii="Arial" w:hAnsi="Arial" w:cs="Arial"/>
-          <w:sz w:val="18"/>
-          <w:szCs w:val="18"/>
-          <w:lang w:val="en-US"/>
-        </w:rPr>
-      </w:pPr>
-    </w:p>
-    <w:p>
-      <w:pPr>
-        <w:pStyle w:val="Geenafstand"/>
-        <w:rPr>
-          <w:rFonts w:ascii="Arial" w:hAnsi="Arial" w:cs="Arial"/>
-          <w:b/>
-          <w:sz w:val="18"/>
-          <w:szCs w:val="18"/>
-          <w:lang w:val="en-US"/>
-        </w:rPr>
-      </w:pPr>
-      <w:r>
-        <w:rPr>
-          <w:rFonts w:ascii="Arial" w:hAnsi="Arial" w:cs="Arial"/>
-          <w:b/>
-          <w:sz w:val="18"/>
-          <w:szCs w:val="18"/>
-          <w:lang w:val="en-US"/>
-        </w:rPr>
-        <w:t xml:space="preserve">Strong points: </w:t>
-      </w:r>
-    </w:p>
-    <w:p>
-      <w:pPr>
-        <w:pStyle w:val="Geenafstand"/>
-        <w:rPr>
-          <w:rFonts w:ascii="Arial" w:hAnsi="Arial" w:cs="Arial"/>
-          <w:sz w:val="18"/>
-          <w:szCs w:val="18"/>
-          <w:lang w:val="en-US"/>
-        </w:rPr>
-      </w:pPr>
-      <w:r>
-        <w:rPr>
-          <w:rFonts w:ascii="Arial" w:hAnsi="Arial" w:cs="Arial"/>
-          <w:sz w:val="18"/>
-          <w:szCs w:val="18"/>
+          <w:lang w:val="en-US"/>
+        </w:rPr>
+      </w:pPr>
+      <w:r>
+        <w:rPr>
+          <w:rFonts w:ascii="Arial" w:hAnsi="Arial" w:cs="Arial"/>
+          <w:b/>
+          <w:lang w:val="en-US"/>
+        </w:rPr>
+        <w:t>Sources</w:t>
+      </w:r>
+      <w:r>
+        <w:rPr>
+          <w:rFonts w:ascii="Arial" w:hAnsi="Arial" w:cs="Arial"/>
+          <w:lang w:val="en-US"/>
+        </w:rPr>
+        <w:t xml:space="preserve">: jellinek.nl, </w:t>
+      </w:r>
+      <w:proofErr w:type="spellStart"/>
+      <w:r>
+        <w:rPr>
+          <w:rFonts w:ascii="Arial" w:hAnsi="Arial" w:cs="Arial"/>
+          <w:lang w:val="en-US"/>
+        </w:rPr>
+        <w:t>Antenne</w:t>
+      </w:r>
+      <w:proofErr w:type="spellEnd"/>
+      <w:r>
+        <w:rPr>
+          <w:rFonts w:ascii="Arial" w:hAnsi="Arial" w:cs="Arial"/>
+          <w:lang w:val="en-US"/>
+        </w:rPr>
+        <w:t xml:space="preserve"> 2014</w:t>
+      </w:r>
+    </w:p>
+    <w:p>
+      <w:pPr>
+        <w:pStyle w:val="Geenafstand"/>
+        <w:rPr>
+          <w:rFonts w:ascii="Arial" w:hAnsi="Arial" w:cs="Arial"/>
+          <w:lang w:val="en-US"/>
+        </w:rPr>
+      </w:pPr>
+    </w:p>
+    <w:p>
+      <w:pPr>
+        <w:pStyle w:val="Geenafstand"/>
+        <w:rPr>
+          <w:rFonts w:ascii="Arial" w:hAnsi="Arial" w:cs="Arial"/>
+          <w:b/>
+          <w:lang w:val="en-US"/>
+        </w:rPr>
+      </w:pPr>
+      <w:r>
+        <w:rPr>
+          <w:rFonts w:ascii="Arial" w:hAnsi="Arial" w:cs="Arial"/>
+          <w:b/>
+          <w:sz w:val="24"/>
+          <w:lang w:val="en-US"/>
+        </w:rPr>
+        <w:t>Strong points</w:t>
+      </w:r>
+    </w:p>
+    <w:p>
+      <w:pPr>
+        <w:pStyle w:val="Geenafstand"/>
+        <w:rPr>
+          <w:rFonts w:ascii="Arial" w:hAnsi="Arial" w:cs="Arial"/>
+          <w:b/>
+          <w:lang w:val="en-US"/>
+        </w:rPr>
+      </w:pPr>
+      <w:r>
+        <w:rPr>
+          <w:rFonts w:ascii="Arial" w:hAnsi="Arial" w:cs="Arial"/>
+          <w:b/>
+          <w:lang w:val="en-US"/>
+        </w:rPr>
+        <w:t xml:space="preserve"> </w:t>
+      </w:r>
+    </w:p>
+    <w:p>
+      <w:pPr>
+        <w:pStyle w:val="Geenafstand"/>
+        <w:rPr>
+          <w:rFonts w:ascii="Arial" w:hAnsi="Arial" w:cs="Arial"/>
+          <w:lang w:val="en-US"/>
+        </w:rPr>
+      </w:pPr>
+      <w:r>
+        <w:rPr>
+          <w:rFonts w:ascii="Arial" w:hAnsi="Arial" w:cs="Arial"/>
           <w:lang w:val="en-US"/>
         </w:rPr>
         <w:t>- Story telling and insight</w:t>
@@ -364,12 +379,19 @@
       <w:r>
         <w:rPr>
           <w:rFonts w:ascii="Arial" w:hAnsi="Arial" w:cs="Arial"/>
-          <w:sz w:val="18"/>
-          <w:szCs w:val="18"/>
           <w:lang w:val="en-US"/>
         </w:rPr>
         <w:t xml:space="preserve">: </w:t>
       </w:r>
+    </w:p>
+    <w:p>
+      <w:pPr>
+        <w:pStyle w:val="Geenafstand"/>
+        <w:rPr>
+          <w:rFonts w:ascii="Arial" w:hAnsi="Arial" w:cs="Arial"/>
+          <w:lang w:val="en-US"/>
+        </w:rPr>
+      </w:pPr>
     </w:p>
     <w:p>
       <w:pPr>
@@ -380,17 +402,13 @@
         </w:numPr>
         <w:rPr>
           <w:rFonts w:ascii="Arial" w:hAnsi="Arial" w:cs="Arial"/>
-          <w:sz w:val="18"/>
-          <w:szCs w:val="18"/>
-          <w:lang w:val="en-US"/>
-        </w:rPr>
-      </w:pPr>
-      <w:r>
-        <w:rPr>
-          <w:rFonts w:ascii="Arial" w:hAnsi="Arial" w:cs="Arial"/>
-          <w:b/>
-          <w:sz w:val="18"/>
-          <w:szCs w:val="18"/>
+          <w:lang w:val="en-US"/>
+        </w:rPr>
+      </w:pPr>
+      <w:r>
+        <w:rPr>
+          <w:rFonts w:ascii="Arial" w:hAnsi="Arial" w:cs="Arial"/>
+          <w:b/>
           <w:lang w:val="en-US"/>
         </w:rPr>
         <w:t>playfulness</w:t>
@@ -398,18 +416,6 @@
       <w:r>
         <w:rPr>
           <w:rFonts w:ascii="Arial" w:hAnsi="Arial" w:cs="Arial"/>
-          <w:b/>
-          <w:sz w:val="18"/>
-          <w:szCs w:val="18"/>
-          <w:lang w:val="en-US"/>
-        </w:rPr>
-        <w:t xml:space="preserve"> and style</w:t>
-      </w:r>
-      <w:r>
-        <w:rPr>
-          <w:rFonts w:ascii="Arial" w:hAnsi="Arial" w:cs="Arial"/>
-          <w:sz w:val="18"/>
-          <w:szCs w:val="18"/>
           <w:lang w:val="en-US"/>
         </w:rPr>
         <w:t xml:space="preserve">: </w:t>
@@ -417,8 +423,6 @@
       <w:r>
         <w:rPr>
           <w:rFonts w:ascii="Arial" w:hAnsi="Arial" w:cs="Arial"/>
-          <w:sz w:val="18"/>
-          <w:szCs w:val="18"/>
           <w:lang w:val="en-US"/>
         </w:rPr>
         <w:t>the intro sets the tone and quickly illustrates the topic</w:t>
@@ -426,29 +430,16 @@
       <w:r>
         <w:rPr>
           <w:rFonts w:ascii="Arial" w:hAnsi="Arial" w:cs="Arial"/>
-          <w:sz w:val="18"/>
-          <w:szCs w:val="18"/>
-          <w:lang w:val="en-US"/>
-        </w:rPr>
-        <w:t>, background music matches topic, c</w:t>
-      </w:r>
-      <w:r>
-        <w:rPr>
-          <w:rFonts w:ascii="Arial" w:hAnsi="Arial" w:cs="Arial"/>
-          <w:sz w:val="18"/>
-          <w:szCs w:val="18"/>
-          <w:lang w:val="en-US"/>
-        </w:rPr>
-        <w:t>onnects story to an example of a person, which makes the story more lively and relatable</w:t>
-      </w:r>
-      <w:r>
-        <w:rPr>
-          <w:rFonts w:ascii="Arial" w:hAnsi="Arial" w:cs="Arial"/>
-          <w:sz w:val="18"/>
-          <w:szCs w:val="18"/>
-          <w:lang w:val="en-US"/>
-        </w:rPr>
-        <w:t xml:space="preserve">, </w:t>
+          <w:lang w:val="en-US"/>
+        </w:rPr>
+        <w:t>, background music matches topic</w:t>
+      </w:r>
+      <w:r>
+        <w:rPr>
+          <w:rFonts w:ascii="Arial" w:hAnsi="Arial" w:cs="Arial"/>
+          <w:lang w:val="en-US"/>
+        </w:rPr>
+        <w:t>. Great choice for classical music in the intro as a background for what is obviously not a classical music concert. This immediately gets attention of viewer.</w:t>
       </w:r>
     </w:p>
     <w:p>
@@ -460,17 +451,13 @@
         </w:numPr>
         <w:rPr>
           <w:rFonts w:ascii="Arial" w:hAnsi="Arial" w:cs="Arial"/>
-          <w:sz w:val="18"/>
-          <w:szCs w:val="18"/>
-          <w:lang w:val="en-US"/>
-        </w:rPr>
-      </w:pPr>
-      <w:r>
-        <w:rPr>
-          <w:rFonts w:ascii="Arial" w:hAnsi="Arial" w:cs="Arial"/>
-          <w:b/>
-          <w:sz w:val="18"/>
-          <w:szCs w:val="18"/>
+          <w:lang w:val="en-US"/>
+        </w:rPr>
+      </w:pPr>
+      <w:r>
+        <w:rPr>
+          <w:rFonts w:ascii="Arial" w:hAnsi="Arial" w:cs="Arial"/>
+          <w:b/>
           <w:lang w:val="en-US"/>
         </w:rPr>
         <w:t>vividness</w:t>
@@ -478,58 +465,30 @@
       <w:r>
         <w:rPr>
           <w:rFonts w:ascii="Arial" w:hAnsi="Arial" w:cs="Arial"/>
-          <w:sz w:val="18"/>
-          <w:szCs w:val="18"/>
-          <w:lang w:val="en-US"/>
-        </w:rPr>
-        <w:t xml:space="preserve">: </w:t>
-      </w:r>
-      <w:r>
-        <w:rPr>
-          <w:rFonts w:ascii="Arial" w:hAnsi="Arial" w:cs="Arial"/>
-          <w:sz w:val="18"/>
-          <w:szCs w:val="18"/>
-          <w:lang w:val="en-US"/>
-        </w:rPr>
-        <w:t xml:space="preserve">calm narrator </w:t>
-      </w:r>
-      <w:r>
-        <w:rPr>
-          <w:rFonts w:ascii="Arial" w:hAnsi="Arial" w:cs="Arial"/>
-          <w:sz w:val="18"/>
-          <w:szCs w:val="18"/>
-          <w:lang w:val="en-US"/>
-        </w:rPr>
-        <w:t xml:space="preserve">+ </w:t>
-      </w:r>
-      <w:r>
-        <w:rPr>
-          <w:rFonts w:ascii="Arial" w:hAnsi="Arial" w:cs="Arial"/>
-          <w:sz w:val="18"/>
-          <w:szCs w:val="18"/>
-          <w:lang w:val="en-US"/>
-        </w:rPr>
-        <w:t>live drawing makes the message easy to follow as it’s step by step</w:t>
-      </w:r>
-    </w:p>
-    <w:p>
-      <w:pPr>
-        <w:pStyle w:val="Geenafstand"/>
-        <w:rPr>
-          <w:rFonts w:ascii="Arial" w:hAnsi="Arial" w:cs="Arial"/>
-          <w:sz w:val="18"/>
-          <w:szCs w:val="18"/>
-          <w:lang w:val="en-US"/>
-        </w:rPr>
-      </w:pPr>
-      <w:r>
-        <w:rPr>
-          <w:rFonts w:ascii="Arial" w:hAnsi="Arial" w:cs="Arial"/>
-          <w:sz w:val="18"/>
-          <w:szCs w:val="18"/>
-          <w:lang w:val="en-US"/>
-        </w:rPr>
-        <w:t>- Representation</w:t>
+          <w:lang w:val="en-US"/>
+        </w:rPr>
+        <w:t>:</w:t>
+      </w:r>
+      <w:r>
+        <w:rPr>
+          <w:rFonts w:ascii="Arial" w:hAnsi="Arial" w:cs="Arial"/>
+          <w:lang w:val="en-US"/>
+        </w:rPr>
+        <w:t xml:space="preserve"> c</w:t>
+      </w:r>
+      <w:r>
+        <w:rPr>
+          <w:rFonts w:ascii="Arial" w:hAnsi="Arial" w:cs="Arial"/>
+          <w:lang w:val="en-US"/>
+        </w:rPr>
+        <w:t>onnects story to an example of a person, which makes the story more lively</w:t>
+      </w:r>
+      <w:r>
+        <w:rPr>
+          <w:rFonts w:ascii="Arial" w:hAnsi="Arial" w:cs="Arial"/>
+          <w:lang w:val="en-US"/>
+        </w:rPr>
+        <w:t xml:space="preserve">, </w:t>
       </w:r>
     </w:p>
     <w:p>
@@ -541,37 +500,28 @@
         </w:numPr>
         <w:rPr>
           <w:rFonts w:ascii="Arial" w:hAnsi="Arial" w:cs="Arial"/>
-          <w:sz w:val="18"/>
-          <w:szCs w:val="18"/>
-          <w:lang w:val="en-US"/>
-        </w:rPr>
-      </w:pPr>
-      <w:r>
-        <w:rPr>
-          <w:rFonts w:ascii="Arial" w:hAnsi="Arial" w:cs="Arial"/>
-          <w:sz w:val="18"/>
-          <w:szCs w:val="18"/>
-          <w:lang w:val="en-US"/>
-        </w:rPr>
-        <w:t xml:space="preserve">no apparent </w:t>
-      </w:r>
-      <w:r>
-        <w:rPr>
-          <w:rFonts w:ascii="Arial" w:hAnsi="Arial" w:cs="Arial"/>
-          <w:b/>
-          <w:i/>
-          <w:sz w:val="18"/>
-          <w:szCs w:val="18"/>
-          <w:lang w:val="en-US"/>
-        </w:rPr>
-        <w:t>Lie factor</w:t>
-      </w:r>
-      <w:r>
-        <w:rPr>
-          <w:rFonts w:ascii="Arial" w:hAnsi="Arial" w:cs="Arial"/>
-          <w:i/>
-          <w:sz w:val="18"/>
-          <w:szCs w:val="18"/>
+          <w:lang w:val="en-US"/>
+        </w:rPr>
+      </w:pPr>
+      <w:r>
+        <w:rPr>
+          <w:rFonts w:ascii="Arial" w:hAnsi="Arial" w:cs="Arial"/>
+          <w:b/>
+          <w:lang w:val="en-US"/>
+        </w:rPr>
+        <w:t>style</w:t>
+      </w:r>
+      <w:r>
+        <w:rPr>
+          <w:rFonts w:ascii="Arial" w:hAnsi="Arial" w:cs="Arial"/>
+          <w:lang w:val="en-US"/>
+        </w:rPr>
+        <w:t>:</w:t>
+      </w:r>
+      <w:r>
+        <w:rPr>
+          <w:rFonts w:ascii="Arial" w:hAnsi="Arial" w:cs="Arial"/>
+          <w:b/>
           <w:lang w:val="en-US"/>
         </w:rPr>
         <w:t xml:space="preserve"> </w:t>
@@ -579,11 +529,37 @@
       <w:r>
         <w:rPr>
           <w:rFonts w:ascii="Arial" w:hAnsi="Arial" w:cs="Arial"/>
-          <w:sz w:val="18"/>
-          <w:szCs w:val="18"/>
-          <w:lang w:val="en-US"/>
-        </w:rPr>
-        <w:t>as data seems to be presented in full</w:t>
+          <w:lang w:val="en-US"/>
+        </w:rPr>
+        <w:t>calm</w:t>
+      </w:r>
+      <w:r>
+        <w:rPr>
+          <w:rFonts w:ascii="Arial" w:hAnsi="Arial" w:cs="Arial"/>
+          <w:lang w:val="en-US"/>
+        </w:rPr>
+        <w:t xml:space="preserve"> narrato</w:t>
+      </w:r>
+      <w:r>
+        <w:rPr>
+          <w:rFonts w:ascii="Arial" w:hAnsi="Arial" w:cs="Arial"/>
+          <w:lang w:val="en-US"/>
+        </w:rPr>
+        <w:t>r</w:t>
+      </w:r>
+      <w:r>
+        <w:rPr>
+          <w:rFonts w:ascii="Arial" w:hAnsi="Arial" w:cs="Arial"/>
+          <w:lang w:val="en-US"/>
+        </w:rPr>
+        <w:t xml:space="preserve"> and </w:t>
+      </w:r>
+      <w:r>
+        <w:rPr>
+          <w:rFonts w:ascii="Arial" w:hAnsi="Arial" w:cs="Arial"/>
+          <w:lang w:val="en-US"/>
+        </w:rPr>
+        <w:t xml:space="preserve">live drawing makes the message easy to follow </w:t>
       </w:r>
     </w:p>
     <w:p>
@@ -595,87 +571,80 @@
         </w:numPr>
         <w:rPr>
           <w:rFonts w:ascii="Arial" w:hAnsi="Arial" w:cs="Arial"/>
-          <w:sz w:val="18"/>
-          <w:szCs w:val="18"/>
-          <w:lang w:val="en-US"/>
-        </w:rPr>
-      </w:pPr>
-      <w:r>
-        <w:rPr>
-          <w:rFonts w:ascii="Arial" w:hAnsi="Arial" w:cs="Arial"/>
-          <w:sz w:val="18"/>
-          <w:szCs w:val="18"/>
-          <w:lang w:val="en-US"/>
-        </w:rPr>
-        <w:t xml:space="preserve">line graphs at </w:t>
-      </w:r>
-      <w:r>
-        <w:rPr>
-          <w:rFonts w:ascii="Arial" w:hAnsi="Arial" w:cs="Arial"/>
-          <w:sz w:val="18"/>
-          <w:szCs w:val="18"/>
-          <w:u w:val="single"/>
-          <w:lang w:val="en-US"/>
-        </w:rPr>
-        <w:t>01:00</w:t>
-      </w:r>
-      <w:r>
-        <w:rPr>
-          <w:rFonts w:ascii="Arial" w:hAnsi="Arial" w:cs="Arial"/>
-          <w:sz w:val="18"/>
-          <w:szCs w:val="18"/>
-          <w:lang w:val="en-US"/>
-        </w:rPr>
-        <w:t xml:space="preserve">, </w:t>
-      </w:r>
-      <w:r>
-        <w:rPr>
-          <w:rFonts w:ascii="Arial" w:hAnsi="Arial" w:cs="Arial"/>
-          <w:sz w:val="18"/>
-          <w:szCs w:val="18"/>
-          <w:u w:val="single"/>
-          <w:lang w:val="en-US"/>
-        </w:rPr>
-        <w:t>01:20</w:t>
-      </w:r>
-      <w:r>
-        <w:rPr>
-          <w:rFonts w:ascii="Arial" w:hAnsi="Arial" w:cs="Arial"/>
-          <w:sz w:val="18"/>
-          <w:szCs w:val="18"/>
-          <w:lang w:val="en-US"/>
-        </w:rPr>
-        <w:t xml:space="preserve"> and </w:t>
-      </w:r>
-      <w:r>
-        <w:rPr>
-          <w:rFonts w:ascii="Arial" w:hAnsi="Arial" w:cs="Arial"/>
-          <w:sz w:val="18"/>
-          <w:szCs w:val="18"/>
-          <w:u w:val="single"/>
-          <w:lang w:val="en-US"/>
-        </w:rPr>
-        <w:t>02:00</w:t>
-      </w:r>
-      <w:r>
-        <w:rPr>
-          <w:rFonts w:ascii="Arial" w:hAnsi="Arial" w:cs="Arial"/>
-          <w:sz w:val="18"/>
-          <w:szCs w:val="18"/>
-          <w:lang w:val="en-US"/>
-        </w:rPr>
-        <w:t xml:space="preserve"> become clear due to</w:t>
-      </w:r>
-      <w:r>
-        <w:rPr>
-          <w:rFonts w:ascii="Arial" w:hAnsi="Arial" w:cs="Arial"/>
-          <w:b/>
-          <w:sz w:val="18"/>
-          <w:szCs w:val="18"/>
-          <w:lang w:val="en-US"/>
-        </w:rPr>
-        <w:t xml:space="preserve"> repetition</w:t>
-      </w:r>
+          <w:lang w:val="en-US"/>
+        </w:rPr>
+      </w:pPr>
+      <w:r>
+        <w:rPr>
+          <w:rFonts w:ascii="Arial" w:hAnsi="Arial" w:cs="Arial"/>
+          <w:b/>
+          <w:lang w:val="en-US"/>
+        </w:rPr>
+        <w:t>aesthetics:</w:t>
+      </w:r>
+      <w:r>
+        <w:rPr>
+          <w:rFonts w:ascii="Arial" w:hAnsi="Arial" w:cs="Arial"/>
+          <w:lang w:val="en-US"/>
+        </w:rPr>
+        <w:t xml:space="preserve"> videos of a club scene fit theme</w:t>
+      </w:r>
+      <w:r>
+        <w:rPr>
+          <w:rFonts w:ascii="Arial" w:hAnsi="Arial" w:cs="Arial"/>
+          <w:lang w:val="en-US"/>
+        </w:rPr>
+        <w:t>, are consistent</w:t>
+      </w:r>
+      <w:r>
+        <w:rPr>
+          <w:rFonts w:ascii="Arial" w:hAnsi="Arial" w:cs="Arial"/>
+          <w:lang w:val="en-US"/>
+        </w:rPr>
+        <w:t xml:space="preserve"> and are visually stimulating </w:t>
+      </w:r>
+    </w:p>
+    <w:p>
+      <w:pPr>
+        <w:pStyle w:val="Geenafstand"/>
+        <w:ind w:left="720"/>
+        <w:rPr>
+          <w:rFonts w:ascii="Arial" w:hAnsi="Arial" w:cs="Arial"/>
+          <w:lang w:val="en-US"/>
+        </w:rPr>
+      </w:pPr>
+    </w:p>
+    <w:p>
+      <w:pPr>
+        <w:pStyle w:val="Geenafstand"/>
+        <w:rPr>
+          <w:rFonts w:ascii="Arial" w:hAnsi="Arial" w:cs="Arial"/>
+          <w:lang w:val="en-US"/>
+        </w:rPr>
+      </w:pPr>
+      <w:r>
+        <w:rPr>
+          <w:rFonts w:ascii="Arial" w:hAnsi="Arial" w:cs="Arial"/>
+          <w:lang w:val="en-US"/>
+        </w:rPr>
+        <w:t>- Representation</w:t>
+      </w:r>
+      <w:r>
+        <w:rPr>
+          <w:rFonts w:ascii="Arial" w:hAnsi="Arial" w:cs="Arial"/>
+          <w:lang w:val="en-US"/>
+        </w:rPr>
+        <w:t>:</w:t>
+      </w:r>
+    </w:p>
+    <w:p>
+      <w:pPr>
+        <w:pStyle w:val="Geenafstand"/>
+        <w:rPr>
+          <w:rFonts w:ascii="Arial" w:hAnsi="Arial" w:cs="Arial"/>
+          <w:lang w:val="en-US"/>
+        </w:rPr>
+      </w:pPr>
     </w:p>
     <w:p>
       <w:pPr>
@@ -686,29 +655,39 @@
         </w:numPr>
         <w:rPr>
           <w:rFonts w:ascii="Arial" w:hAnsi="Arial" w:cs="Arial"/>
-          <w:sz w:val="18"/>
-          <w:szCs w:val="18"/>
-          <w:lang w:val="en-US"/>
-        </w:rPr>
-      </w:pPr>
-      <w:r>
-        <w:rPr>
-          <w:rFonts w:ascii="Arial" w:hAnsi="Arial" w:cs="Arial"/>
-          <w:sz w:val="18"/>
-          <w:szCs w:val="18"/>
-          <w:lang w:val="en-US"/>
-        </w:rPr>
-        <w:t xml:space="preserve">line graph and bar graph at 02:00 are clear because of close </w:t>
-      </w:r>
-      <w:r>
-        <w:rPr>
-          <w:rFonts w:ascii="Arial" w:hAnsi="Arial" w:cs="Arial"/>
-          <w:b/>
-          <w:sz w:val="18"/>
-          <w:szCs w:val="18"/>
-          <w:lang w:val="en-US"/>
-        </w:rPr>
-        <w:t>alignment</w:t>
+          <w:lang w:val="en-US"/>
+        </w:rPr>
+      </w:pPr>
+      <w:r>
+        <w:rPr>
+          <w:rFonts w:ascii="Arial" w:hAnsi="Arial" w:cs="Arial"/>
+          <w:lang w:val="en-US"/>
+        </w:rPr>
+        <w:t xml:space="preserve">no apparent </w:t>
+      </w:r>
+      <w:r>
+        <w:rPr>
+          <w:rFonts w:ascii="Arial" w:hAnsi="Arial" w:cs="Arial"/>
+          <w:b/>
+          <w:i/>
+          <w:lang w:val="en-US"/>
+        </w:rPr>
+        <w:t>Lie factor</w:t>
+      </w:r>
+      <w:r>
+        <w:rPr>
+          <w:rFonts w:ascii="Arial" w:hAnsi="Arial" w:cs="Arial"/>
+          <w:i/>
+          <w:lang w:val="en-US"/>
+        </w:rPr>
+        <w:t xml:space="preserve"> </w:t>
+      </w:r>
+      <w:r>
+        <w:rPr>
+          <w:rFonts w:ascii="Arial" w:hAnsi="Arial" w:cs="Arial"/>
+          <w:lang w:val="en-US"/>
+        </w:rPr>
+        <w:t>as data seems to be presented in full</w:t>
       </w:r>
     </w:p>
     <w:p>
@@ -720,25 +699,19 @@
         </w:numPr>
         <w:rPr>
           <w:rFonts w:ascii="Arial" w:hAnsi="Arial" w:cs="Arial"/>
-          <w:sz w:val="18"/>
-          <w:szCs w:val="18"/>
-          <w:lang w:val="en-US"/>
-        </w:rPr>
-      </w:pPr>
-      <w:r>
-        <w:rPr>
-          <w:rFonts w:ascii="Arial" w:hAnsi="Arial" w:cs="Arial"/>
-          <w:sz w:val="18"/>
-          <w:szCs w:val="18"/>
-          <w:lang w:val="en-US"/>
-        </w:rPr>
-        <w:t xml:space="preserve">line graphs </w:t>
-      </w:r>
-      <w:r>
-        <w:rPr>
-          <w:rFonts w:ascii="Arial" w:hAnsi="Arial" w:cs="Arial"/>
-          <w:sz w:val="18"/>
-          <w:szCs w:val="18"/>
+          <w:lang w:val="en-US"/>
+        </w:rPr>
+      </w:pPr>
+      <w:r>
+        <w:rPr>
+          <w:rFonts w:ascii="Arial" w:hAnsi="Arial" w:cs="Arial"/>
+          <w:lang w:val="en-US"/>
+        </w:rPr>
+        <w:t xml:space="preserve">line graphs at </w:t>
+      </w:r>
+      <w:r>
+        <w:rPr>
+          <w:rFonts w:ascii="Arial" w:hAnsi="Arial" w:cs="Arial"/>
           <w:u w:val="single"/>
           <w:lang w:val="en-US"/>
         </w:rPr>
@@ -747,8 +720,6 @@
       <w:r>
         <w:rPr>
           <w:rFonts w:ascii="Arial" w:hAnsi="Arial" w:cs="Arial"/>
-          <w:sz w:val="18"/>
-          <w:szCs w:val="18"/>
           <w:lang w:val="en-US"/>
         </w:rPr>
         <w:t xml:space="preserve">, </w:t>
@@ -756,8 +727,6 @@
       <w:r>
         <w:rPr>
           <w:rFonts w:ascii="Arial" w:hAnsi="Arial" w:cs="Arial"/>
-          <w:sz w:val="18"/>
-          <w:szCs w:val="18"/>
           <w:u w:val="single"/>
           <w:lang w:val="en-US"/>
         </w:rPr>
@@ -766,8 +735,6 @@
       <w:r>
         <w:rPr>
           <w:rFonts w:ascii="Arial" w:hAnsi="Arial" w:cs="Arial"/>
-          <w:sz w:val="18"/>
-          <w:szCs w:val="18"/>
           <w:lang w:val="en-US"/>
         </w:rPr>
         <w:t xml:space="preserve"> and </w:t>
@@ -775,8 +742,6 @@
       <w:r>
         <w:rPr>
           <w:rFonts w:ascii="Arial" w:hAnsi="Arial" w:cs="Arial"/>
-          <w:sz w:val="18"/>
-          <w:szCs w:val="18"/>
           <w:u w:val="single"/>
           <w:lang w:val="en-US"/>
         </w:rPr>
@@ -785,126 +750,17 @@
       <w:r>
         <w:rPr>
           <w:rFonts w:ascii="Arial" w:hAnsi="Arial" w:cs="Arial"/>
-          <w:sz w:val="18"/>
-          <w:szCs w:val="18"/>
-          <w:lang w:val="en-US"/>
-        </w:rPr>
-        <w:t xml:space="preserve"> and bar graph at </w:t>
-      </w:r>
-      <w:r>
-        <w:rPr>
-          <w:rFonts w:ascii="Arial" w:hAnsi="Arial" w:cs="Arial"/>
-          <w:sz w:val="18"/>
-          <w:szCs w:val="18"/>
-          <w:u w:val="single"/>
-          <w:lang w:val="en-US"/>
-        </w:rPr>
-        <w:t>02:10</w:t>
-      </w:r>
-      <w:r>
-        <w:rPr>
-          <w:rFonts w:ascii="Arial" w:hAnsi="Arial" w:cs="Arial"/>
-          <w:sz w:val="18"/>
-          <w:szCs w:val="18"/>
-          <w:lang w:val="en-US"/>
-        </w:rPr>
-        <w:t xml:space="preserve"> </w:t>
-      </w:r>
-      <w:r>
-        <w:rPr>
-          <w:rFonts w:ascii="Arial" w:hAnsi="Arial" w:cs="Arial"/>
-          <w:sz w:val="18"/>
-          <w:szCs w:val="18"/>
-          <w:lang w:val="en-US"/>
-        </w:rPr>
-        <w:t xml:space="preserve">have great </w:t>
-      </w:r>
-      <w:r>
-        <w:rPr>
-          <w:rFonts w:ascii="Arial" w:hAnsi="Arial" w:cs="Arial"/>
-          <w:b/>
-          <w:sz w:val="18"/>
-          <w:szCs w:val="18"/>
-          <w:lang w:val="en-US"/>
-        </w:rPr>
-        <w:t>data</w:t>
-      </w:r>
-      <w:r>
-        <w:rPr>
-          <w:rFonts w:ascii="Arial" w:hAnsi="Arial" w:cs="Arial"/>
-          <w:b/>
-          <w:sz w:val="18"/>
-          <w:szCs w:val="18"/>
-          <w:lang w:val="en-US"/>
-        </w:rPr>
-        <w:t>-</w:t>
-      </w:r>
-      <w:r>
-        <w:rPr>
-          <w:rFonts w:ascii="Arial" w:hAnsi="Arial" w:cs="Arial"/>
-          <w:b/>
-          <w:sz w:val="18"/>
-          <w:szCs w:val="18"/>
-          <w:lang w:val="en-US"/>
-        </w:rPr>
-        <w:t>ink ratio</w:t>
-      </w:r>
-      <w:r>
-        <w:rPr>
-          <w:rFonts w:ascii="Arial" w:hAnsi="Arial" w:cs="Arial"/>
-          <w:sz w:val="18"/>
-          <w:szCs w:val="18"/>
-          <w:lang w:val="en-US"/>
-        </w:rPr>
-        <w:t xml:space="preserve"> and avoid </w:t>
-      </w:r>
-      <w:r>
-        <w:rPr>
-          <w:rFonts w:ascii="Arial" w:hAnsi="Arial" w:cs="Arial"/>
-          <w:b/>
-          <w:sz w:val="18"/>
-          <w:szCs w:val="18"/>
-          <w:lang w:val="en-US"/>
-        </w:rPr>
-        <w:t>chart junk</w:t>
-      </w:r>
-      <w:r>
-        <w:rPr>
-          <w:rFonts w:ascii="Arial" w:hAnsi="Arial" w:cs="Arial"/>
-          <w:sz w:val="18"/>
-          <w:szCs w:val="18"/>
-          <w:lang w:val="en-US"/>
-        </w:rPr>
-        <w:t xml:space="preserve">, adhering to </w:t>
-      </w:r>
-      <w:proofErr w:type="spellStart"/>
-      <w:r>
-        <w:rPr>
-          <w:rFonts w:ascii="Arial" w:hAnsi="Arial" w:cs="Arial"/>
-          <w:sz w:val="18"/>
-          <w:szCs w:val="18"/>
-          <w:lang w:val="en-US"/>
-        </w:rPr>
-        <w:t>Tufte’s</w:t>
-      </w:r>
-      <w:proofErr w:type="spellEnd"/>
-      <w:r>
-        <w:rPr>
-          <w:rFonts w:ascii="Arial" w:hAnsi="Arial" w:cs="Arial"/>
-          <w:sz w:val="18"/>
-          <w:szCs w:val="18"/>
-          <w:lang w:val="en-US"/>
-        </w:rPr>
-        <w:t xml:space="preserve"> principle</w:t>
-      </w:r>
-      <w:r>
-        <w:rPr>
-          <w:rFonts w:ascii="Arial" w:hAnsi="Arial" w:cs="Arial"/>
-          <w:sz w:val="18"/>
-          <w:szCs w:val="18"/>
-          <w:lang w:val="en-US"/>
-        </w:rPr>
-        <w:t>s of graphical integrity</w:t>
+          <w:lang w:val="en-US"/>
+        </w:rPr>
+        <w:t xml:space="preserve"> become clear due to</w:t>
+      </w:r>
+      <w:r>
+        <w:rPr>
+          <w:rFonts w:ascii="Arial" w:hAnsi="Arial" w:cs="Arial"/>
+          <w:b/>
+          <w:lang w:val="en-US"/>
+        </w:rPr>
+        <w:t xml:space="preserve"> repetition</w:t>
       </w:r>
     </w:p>
     <w:p>
@@ -916,59 +772,23 @@
         </w:numPr>
         <w:rPr>
           <w:rFonts w:ascii="Arial" w:hAnsi="Arial" w:cs="Arial"/>
-          <w:b/>
-          <w:sz w:val="18"/>
-          <w:szCs w:val="18"/>
-          <w:lang w:val="en-US"/>
-        </w:rPr>
-      </w:pPr>
-      <w:r>
-        <w:rPr>
-          <w:rFonts w:ascii="Arial" w:hAnsi="Arial" w:cs="Arial"/>
-          <w:sz w:val="18"/>
-          <w:szCs w:val="18"/>
-          <w:lang w:val="en-US"/>
-        </w:rPr>
-        <w:t xml:space="preserve">consistent style </w:t>
-      </w:r>
-      <w:r>
-        <w:rPr>
-          <w:rFonts w:ascii="Arial" w:hAnsi="Arial" w:cs="Arial"/>
-          <w:sz w:val="18"/>
-          <w:szCs w:val="18"/>
-          <w:lang w:val="en-US"/>
-        </w:rPr>
-        <w:t xml:space="preserve">so according to </w:t>
-      </w:r>
-      <w:proofErr w:type="spellStart"/>
-      <w:r>
-        <w:rPr>
-          <w:rFonts w:ascii="Arial" w:hAnsi="Arial" w:cs="Arial"/>
-          <w:sz w:val="18"/>
-          <w:szCs w:val="18"/>
-          <w:lang w:val="en-US"/>
-        </w:rPr>
-        <w:t>Tufte’s</w:t>
-      </w:r>
-      <w:proofErr w:type="spellEnd"/>
-      <w:r>
-        <w:rPr>
-          <w:rFonts w:ascii="Arial" w:hAnsi="Arial" w:cs="Arial"/>
-          <w:sz w:val="18"/>
-          <w:szCs w:val="18"/>
-          <w:lang w:val="en-US"/>
-        </w:rPr>
-        <w:t xml:space="preserve"> principle of </w:t>
-      </w:r>
-      <w:r>
-        <w:rPr>
-          <w:rFonts w:ascii="Arial" w:hAnsi="Arial" w:cs="Arial"/>
-          <w:b/>
-          <w:sz w:val="18"/>
-          <w:szCs w:val="18"/>
-          <w:lang w:val="en-US"/>
-        </w:rPr>
-        <w:t>“data variation not design variation”</w:t>
+          <w:lang w:val="en-US"/>
+        </w:rPr>
+      </w:pPr>
+      <w:r>
+        <w:rPr>
+          <w:rFonts w:ascii="Arial" w:hAnsi="Arial" w:cs="Arial"/>
+          <w:lang w:val="en-US"/>
+        </w:rPr>
+        <w:t xml:space="preserve">line graph and bar graph at 02:00 are clear because of close </w:t>
+      </w:r>
+      <w:r>
+        <w:rPr>
+          <w:rFonts w:ascii="Arial" w:hAnsi="Arial" w:cs="Arial"/>
+          <w:b/>
+          <w:lang w:val="en-US"/>
+        </w:rPr>
+        <w:t>alignment</w:t>
       </w:r>
     </w:p>
     <w:p>
@@ -980,16 +800,220 @@
         </w:numPr>
         <w:rPr>
           <w:rFonts w:ascii="Arial" w:hAnsi="Arial" w:cs="Arial"/>
-          <w:sz w:val="18"/>
-          <w:szCs w:val="18"/>
-          <w:lang w:val="en-US"/>
-        </w:rPr>
-      </w:pPr>
-      <w:r>
-        <w:rPr>
-          <w:rFonts w:ascii="Arial" w:hAnsi="Arial" w:cs="Arial"/>
-          <w:sz w:val="18"/>
-          <w:szCs w:val="18"/>
+          <w:lang w:val="en-US"/>
+        </w:rPr>
+      </w:pPr>
+      <w:r>
+        <w:rPr>
+          <w:rFonts w:ascii="Arial" w:hAnsi="Arial" w:cs="Arial"/>
+          <w:lang w:val="en-US"/>
+        </w:rPr>
+        <w:t xml:space="preserve">line graphs </w:t>
+      </w:r>
+      <w:r>
+        <w:rPr>
+          <w:rFonts w:ascii="Arial" w:hAnsi="Arial" w:cs="Arial"/>
+          <w:u w:val="single"/>
+          <w:lang w:val="en-US"/>
+        </w:rPr>
+        <w:t>01:00</w:t>
+      </w:r>
+      <w:r>
+        <w:rPr>
+          <w:rFonts w:ascii="Arial" w:hAnsi="Arial" w:cs="Arial"/>
+          <w:lang w:val="en-US"/>
+        </w:rPr>
+        <w:t xml:space="preserve">, </w:t>
+      </w:r>
+      <w:r>
+        <w:rPr>
+          <w:rFonts w:ascii="Arial" w:hAnsi="Arial" w:cs="Arial"/>
+          <w:u w:val="single"/>
+          <w:lang w:val="en-US"/>
+        </w:rPr>
+        <w:t>01:20</w:t>
+      </w:r>
+      <w:r>
+        <w:rPr>
+          <w:rFonts w:ascii="Arial" w:hAnsi="Arial" w:cs="Arial"/>
+          <w:lang w:val="en-US"/>
+        </w:rPr>
+        <w:t xml:space="preserve"> and </w:t>
+      </w:r>
+      <w:r>
+        <w:rPr>
+          <w:rFonts w:ascii="Arial" w:hAnsi="Arial" w:cs="Arial"/>
+          <w:u w:val="single"/>
+          <w:lang w:val="en-US"/>
+        </w:rPr>
+        <w:t>02:00</w:t>
+      </w:r>
+      <w:r>
+        <w:rPr>
+          <w:rFonts w:ascii="Arial" w:hAnsi="Arial" w:cs="Arial"/>
+          <w:lang w:val="en-US"/>
+        </w:rPr>
+        <w:t xml:space="preserve"> and bar graph at </w:t>
+      </w:r>
+      <w:r>
+        <w:rPr>
+          <w:rFonts w:ascii="Arial" w:hAnsi="Arial" w:cs="Arial"/>
+          <w:u w:val="single"/>
+          <w:lang w:val="en-US"/>
+        </w:rPr>
+        <w:t>02:10</w:t>
+      </w:r>
+      <w:r>
+        <w:rPr>
+          <w:rFonts w:ascii="Arial" w:hAnsi="Arial" w:cs="Arial"/>
+          <w:lang w:val="en-US"/>
+        </w:rPr>
+        <w:t xml:space="preserve"> </w:t>
+      </w:r>
+      <w:r>
+        <w:rPr>
+          <w:rFonts w:ascii="Arial" w:hAnsi="Arial" w:cs="Arial"/>
+          <w:lang w:val="en-US"/>
+        </w:rPr>
+        <w:t xml:space="preserve">have great </w:t>
+      </w:r>
+      <w:r>
+        <w:rPr>
+          <w:rFonts w:ascii="Arial" w:hAnsi="Arial" w:cs="Arial"/>
+          <w:b/>
+          <w:lang w:val="en-US"/>
+        </w:rPr>
+        <w:t>data</w:t>
+      </w:r>
+      <w:r>
+        <w:rPr>
+          <w:rFonts w:ascii="Arial" w:hAnsi="Arial" w:cs="Arial"/>
+          <w:b/>
+          <w:lang w:val="en-US"/>
+        </w:rPr>
+        <w:t>-</w:t>
+      </w:r>
+      <w:r>
+        <w:rPr>
+          <w:rFonts w:ascii="Arial" w:hAnsi="Arial" w:cs="Arial"/>
+          <w:b/>
+          <w:lang w:val="en-US"/>
+        </w:rPr>
+        <w:t>ink ratio</w:t>
+      </w:r>
+      <w:r>
+        <w:rPr>
+          <w:rFonts w:ascii="Arial" w:hAnsi="Arial" w:cs="Arial"/>
+          <w:lang w:val="en-US"/>
+        </w:rPr>
+        <w:t xml:space="preserve"> and avoid </w:t>
+      </w:r>
+      <w:r>
+        <w:rPr>
+          <w:rFonts w:ascii="Arial" w:hAnsi="Arial" w:cs="Arial"/>
+          <w:b/>
+          <w:lang w:val="en-US"/>
+        </w:rPr>
+        <w:t>chart junk</w:t>
+      </w:r>
+      <w:r>
+        <w:rPr>
+          <w:rFonts w:ascii="Arial" w:hAnsi="Arial" w:cs="Arial"/>
+          <w:lang w:val="en-US"/>
+        </w:rPr>
+        <w:t xml:space="preserve">, adhering to </w:t>
+      </w:r>
+      <w:proofErr w:type="spellStart"/>
+      <w:r>
+        <w:rPr>
+          <w:rFonts w:ascii="Arial" w:hAnsi="Arial" w:cs="Arial"/>
+          <w:lang w:val="en-US"/>
+        </w:rPr>
+        <w:t>Tufte’s</w:t>
+      </w:r>
+      <w:proofErr w:type="spellEnd"/>
+      <w:r>
+        <w:rPr>
+          <w:rFonts w:ascii="Arial" w:hAnsi="Arial" w:cs="Arial"/>
+          <w:lang w:val="en-US"/>
+        </w:rPr>
+        <w:t xml:space="preserve"> principle</w:t>
+      </w:r>
+      <w:r>
+        <w:rPr>
+          <w:rFonts w:ascii="Arial" w:hAnsi="Arial" w:cs="Arial"/>
+          <w:lang w:val="en-US"/>
+        </w:rPr>
+        <w:t>s of graphical integrity</w:t>
+      </w:r>
+    </w:p>
+    <w:p>
+      <w:pPr>
+        <w:pStyle w:val="Geenafstand"/>
+        <w:numPr>
+          <w:ilvl w:val="0"/>
+          <w:numId w:val="5"/>
+        </w:numPr>
+        <w:rPr>
+          <w:rFonts w:ascii="Arial" w:hAnsi="Arial" w:cs="Arial"/>
+          <w:b/>
+          <w:lang w:val="en-US"/>
+        </w:rPr>
+      </w:pPr>
+      <w:r>
+        <w:rPr>
+          <w:rFonts w:ascii="Arial" w:hAnsi="Arial" w:cs="Arial"/>
+          <w:lang w:val="en-US"/>
+        </w:rPr>
+        <w:t xml:space="preserve">consistent style </w:t>
+      </w:r>
+      <w:r>
+        <w:rPr>
+          <w:rFonts w:ascii="Arial" w:hAnsi="Arial" w:cs="Arial"/>
+          <w:lang w:val="en-US"/>
+        </w:rPr>
+        <w:t xml:space="preserve">so according to </w:t>
+      </w:r>
+      <w:proofErr w:type="spellStart"/>
+      <w:r>
+        <w:rPr>
+          <w:rFonts w:ascii="Arial" w:hAnsi="Arial" w:cs="Arial"/>
+          <w:lang w:val="en-US"/>
+        </w:rPr>
+        <w:t>Tufte’s</w:t>
+      </w:r>
+      <w:proofErr w:type="spellEnd"/>
+      <w:r>
+        <w:rPr>
+          <w:rFonts w:ascii="Arial" w:hAnsi="Arial" w:cs="Arial"/>
+          <w:lang w:val="en-US"/>
+        </w:rPr>
+        <w:t xml:space="preserve"> principle of </w:t>
+      </w:r>
+      <w:r>
+        <w:rPr>
+          <w:rFonts w:ascii="Arial" w:hAnsi="Arial" w:cs="Arial"/>
+          <w:b/>
+          <w:lang w:val="en-US"/>
+        </w:rPr>
+        <w:t>“data variation not design variation”</w:t>
+      </w:r>
+    </w:p>
+    <w:p>
+      <w:pPr>
+        <w:pStyle w:val="Geenafstand"/>
+        <w:numPr>
+          <w:ilvl w:val="0"/>
+          <w:numId w:val="5"/>
+        </w:numPr>
+        <w:rPr>
+          <w:rFonts w:ascii="Arial" w:hAnsi="Arial" w:cs="Arial"/>
+          <w:lang w:val="en-US"/>
+        </w:rPr>
+      </w:pPr>
+      <w:r>
+        <w:rPr>
+          <w:rFonts w:ascii="Arial" w:hAnsi="Arial" w:cs="Arial"/>
           <w:lang w:val="en-US"/>
         </w:rPr>
         <w:t xml:space="preserve">pie chart at </w:t>
@@ -997,8 +1021,6 @@
       <w:r>
         <w:rPr>
           <w:rFonts w:ascii="Arial" w:hAnsi="Arial" w:cs="Arial"/>
-          <w:sz w:val="18"/>
-          <w:szCs w:val="18"/>
           <w:u w:val="single"/>
           <w:lang w:val="en-US"/>
         </w:rPr>
@@ -1007,8 +1029,6 @@
       <w:r>
         <w:rPr>
           <w:rFonts w:ascii="Arial" w:hAnsi="Arial" w:cs="Arial"/>
-          <w:sz w:val="18"/>
-          <w:szCs w:val="18"/>
           <w:lang w:val="en-US"/>
         </w:rPr>
         <w:t xml:space="preserve"> fits theme of round pills but is also easily understandable and minimal in design </w:t>
@@ -1019,49 +1039,52 @@
         <w:pStyle w:val="Geenafstand"/>
         <w:rPr>
           <w:rFonts w:ascii="Arial" w:hAnsi="Arial" w:cs="Arial"/>
-          <w:sz w:val="18"/>
-          <w:szCs w:val="18"/>
-          <w:lang w:val="en-US"/>
-        </w:rPr>
-      </w:pPr>
-    </w:p>
-    <w:p>
-      <w:pPr>
-        <w:pStyle w:val="Geenafstand"/>
-        <w:rPr>
-          <w:rFonts w:ascii="Arial" w:hAnsi="Arial" w:cs="Arial"/>
-          <w:b/>
-          <w:sz w:val="18"/>
-          <w:szCs w:val="18"/>
-          <w:lang w:val="en-US"/>
-        </w:rPr>
-      </w:pPr>
-      <w:r>
-        <w:rPr>
-          <w:rFonts w:ascii="Arial" w:hAnsi="Arial" w:cs="Arial"/>
-          <w:b/>
-          <w:sz w:val="18"/>
-          <w:szCs w:val="18"/>
-          <w:lang w:val="en-US"/>
-        </w:rPr>
-        <w:t>Room for improvement:</w:t>
-      </w:r>
-    </w:p>
-    <w:p>
-      <w:pPr>
-        <w:pStyle w:val="Geenafstand"/>
-        <w:rPr>
-          <w:rFonts w:ascii="Arial" w:hAnsi="Arial" w:cs="Arial"/>
-          <w:sz w:val="18"/>
-          <w:szCs w:val="18"/>
-          <w:lang w:val="en-US"/>
-        </w:rPr>
-      </w:pPr>
-      <w:r>
-        <w:rPr>
-          <w:rFonts w:ascii="Arial" w:hAnsi="Arial" w:cs="Arial"/>
-          <w:sz w:val="18"/>
-          <w:szCs w:val="18"/>
+          <w:lang w:val="en-US"/>
+        </w:rPr>
+      </w:pPr>
+    </w:p>
+    <w:p>
+      <w:pPr>
+        <w:pStyle w:val="Geenafstand"/>
+        <w:rPr>
+          <w:rFonts w:ascii="Arial" w:hAnsi="Arial" w:cs="Arial"/>
+          <w:b/>
+          <w:sz w:val="24"/>
+          <w:lang w:val="en-US"/>
+        </w:rPr>
+      </w:pPr>
+      <w:r>
+        <w:rPr>
+          <w:rFonts w:ascii="Arial" w:hAnsi="Arial" w:cs="Arial"/>
+          <w:b/>
+          <w:sz w:val="24"/>
+          <w:lang w:val="en-US"/>
+        </w:rPr>
+        <w:t>Room for improvement</w:t>
+      </w:r>
+    </w:p>
+    <w:p>
+      <w:pPr>
+        <w:pStyle w:val="Geenafstand"/>
+        <w:rPr>
+          <w:rFonts w:ascii="Arial" w:hAnsi="Arial" w:cs="Arial"/>
+          <w:b/>
+          <w:sz w:val="24"/>
+          <w:lang w:val="en-US"/>
+        </w:rPr>
+      </w:pPr>
+    </w:p>
+    <w:p>
+      <w:pPr>
+        <w:pStyle w:val="Geenafstand"/>
+        <w:rPr>
+          <w:rFonts w:ascii="Arial" w:hAnsi="Arial" w:cs="Arial"/>
+          <w:lang w:val="en-US"/>
+        </w:rPr>
+      </w:pPr>
+      <w:r>
+        <w:rPr>
+          <w:rFonts w:ascii="Arial" w:hAnsi="Arial" w:cs="Arial"/>
           <w:lang w:val="en-US"/>
         </w:rPr>
         <w:t xml:space="preserve">- line graphs at </w:t>
@@ -1069,8 +1092,6 @@
       <w:r>
         <w:rPr>
           <w:rFonts w:ascii="Arial" w:hAnsi="Arial" w:cs="Arial"/>
-          <w:sz w:val="18"/>
-          <w:szCs w:val="18"/>
           <w:u w:val="single"/>
           <w:lang w:val="en-US"/>
         </w:rPr>
@@ -1079,8 +1100,6 @@
       <w:r>
         <w:rPr>
           <w:rFonts w:ascii="Arial" w:hAnsi="Arial" w:cs="Arial"/>
-          <w:sz w:val="18"/>
-          <w:szCs w:val="18"/>
           <w:lang w:val="en-US"/>
         </w:rPr>
         <w:t xml:space="preserve"> and </w:t>
@@ -1088,8 +1107,6 @@
       <w:r>
         <w:rPr>
           <w:rFonts w:ascii="Arial" w:hAnsi="Arial" w:cs="Arial"/>
-          <w:sz w:val="18"/>
-          <w:szCs w:val="18"/>
           <w:u w:val="single"/>
           <w:lang w:val="en-US"/>
         </w:rPr>
@@ -1098,8 +1115,6 @@
       <w:r>
         <w:rPr>
           <w:rFonts w:ascii="Arial" w:hAnsi="Arial" w:cs="Arial"/>
-          <w:sz w:val="18"/>
-          <w:szCs w:val="18"/>
           <w:lang w:val="en-US"/>
         </w:rPr>
         <w:t>: distance between years on x axis are not equal</w:t>
@@ -1107,18 +1122,21 @@
       <w:r>
         <w:rPr>
           <w:rFonts w:ascii="Arial" w:hAnsi="Arial" w:cs="Arial"/>
-          <w:sz w:val="18"/>
-          <w:szCs w:val="18"/>
-          <w:lang w:val="en-US"/>
-        </w:rPr>
-        <w:t xml:space="preserve"> (does not adhere to </w:t>
+          <w:lang w:val="en-US"/>
+        </w:rPr>
+        <w:t>. This</w:t>
+      </w:r>
+      <w:r>
+        <w:rPr>
+          <w:rFonts w:ascii="Arial" w:hAnsi="Arial" w:cs="Arial"/>
+          <w:lang w:val="en-US"/>
+        </w:rPr>
+        <w:t xml:space="preserve"> not adhere to </w:t>
       </w:r>
       <w:proofErr w:type="spellStart"/>
       <w:r>
         <w:rPr>
           <w:rFonts w:ascii="Arial" w:hAnsi="Arial" w:cs="Arial"/>
-          <w:sz w:val="18"/>
-          <w:szCs w:val="18"/>
           <w:lang w:val="en-US"/>
         </w:rPr>
         <w:t>Tufte’s</w:t>
@@ -1127,8 +1145,6 @@
       <w:r>
         <w:rPr>
           <w:rFonts w:ascii="Arial" w:hAnsi="Arial" w:cs="Arial"/>
-          <w:sz w:val="18"/>
-          <w:szCs w:val="18"/>
           <w:lang w:val="en-US"/>
         </w:rPr>
         <w:t xml:space="preserve"> principles of graphical integrity</w:t>
@@ -1136,31 +1152,33 @@
       <w:r>
         <w:rPr>
           <w:rFonts w:ascii="Arial" w:hAnsi="Arial" w:cs="Arial"/>
-          <w:sz w:val="18"/>
-          <w:szCs w:val="18"/>
-          <w:lang w:val="en-US"/>
-        </w:rPr>
-        <w:t xml:space="preserve">) </w:t>
-      </w:r>
-    </w:p>
-    <w:p>
-      <w:pPr>
-        <w:pStyle w:val="Geenafstand"/>
-        <w:rPr>
-          <w:rFonts w:ascii="Arial" w:hAnsi="Arial" w:cs="Arial"/>
-          <w:sz w:val="18"/>
-          <w:szCs w:val="18"/>
-          <w:lang w:val="en-US"/>
-        </w:rPr>
-      </w:pPr>
-    </w:p>
-    <w:p>
-      <w:pPr>
-        <w:pStyle w:val="Geenafstand"/>
-        <w:rPr>
-          <w:rFonts w:ascii="Arial" w:hAnsi="Arial" w:cs="Arial"/>
-          <w:sz w:val="18"/>
-          <w:szCs w:val="18"/>
+          <w:lang w:val="en-US"/>
+        </w:rPr>
+        <w:t xml:space="preserve"> and gives the impression of a more sudden difference than is actually the case.</w:t>
+      </w:r>
+      <w:r>
+        <w:rPr>
+          <w:rFonts w:ascii="Arial" w:hAnsi="Arial" w:cs="Arial"/>
+          <w:lang w:val="en-US"/>
+        </w:rPr>
+        <w:t xml:space="preserve"> </w:t>
+      </w:r>
+    </w:p>
+    <w:p>
+      <w:pPr>
+        <w:pStyle w:val="Geenafstand"/>
+        <w:rPr>
+          <w:rFonts w:ascii="Arial" w:hAnsi="Arial" w:cs="Arial"/>
+          <w:lang w:val="en-US"/>
+        </w:rPr>
+      </w:pPr>
+    </w:p>
+    <w:p>
+      <w:pPr>
+        <w:pStyle w:val="Geenafstand"/>
+        <w:rPr>
+          <w:rFonts w:ascii="Arial" w:hAnsi="Arial" w:cs="Arial"/>
+          <w:sz w:val="24"/>
           <w:u w:val="single"/>
           <w:lang w:val="en-US"/>
         </w:rPr>
@@ -1168,8 +1186,7 @@
       <w:r>
         <w:rPr>
           <w:rFonts w:ascii="Arial" w:hAnsi="Arial" w:cs="Arial"/>
-          <w:sz w:val="18"/>
-          <w:szCs w:val="18"/>
+          <w:sz w:val="24"/>
           <w:u w:val="single"/>
           <w:lang w:val="en-US"/>
         </w:rPr>
@@ -1180,8 +1197,7 @@
         <w:rPr>
           <w:rFonts w:ascii="Arial" w:hAnsi="Arial" w:cs="Arial"/>
           <w:b/>
-          <w:sz w:val="18"/>
-          <w:szCs w:val="18"/>
+          <w:sz w:val="24"/>
           <w:u w:val="single"/>
           <w:lang w:val="en-US"/>
         </w:rPr>
@@ -1192,8 +1208,7 @@
         <w:rPr>
           <w:rFonts w:ascii="Arial" w:hAnsi="Arial" w:cs="Arial"/>
           <w:b/>
-          <w:sz w:val="18"/>
-          <w:szCs w:val="18"/>
+          <w:sz w:val="24"/>
           <w:u w:val="single"/>
           <w:lang w:val="en-US"/>
         </w:rPr>
@@ -1202,8 +1217,7 @@
       <w:r>
         <w:rPr>
           <w:rFonts w:ascii="Arial" w:hAnsi="Arial" w:cs="Arial"/>
-          <w:sz w:val="18"/>
-          <w:szCs w:val="18"/>
+          <w:sz w:val="24"/>
           <w:u w:val="single"/>
           <w:lang w:val="en-US"/>
         </w:rPr>
@@ -1212,8 +1226,7 @@
       <w:r>
         <w:rPr>
           <w:rFonts w:ascii="Arial" w:hAnsi="Arial" w:cs="Arial"/>
-          <w:sz w:val="18"/>
-          <w:szCs w:val="18"/>
+          <w:sz w:val="24"/>
           <w:u w:val="single"/>
           <w:lang w:val="en-US"/>
         </w:rPr>
@@ -1224,8 +1237,7 @@
           <w:rPr>
             <w:rStyle w:val="Hyperlink"/>
             <w:rFonts w:ascii="Arial" w:hAnsi="Arial" w:cs="Arial"/>
-            <w:sz w:val="18"/>
-            <w:szCs w:val="18"/>
+            <w:sz w:val="24"/>
             <w:lang w:val="en-US"/>
           </w:rPr>
           <w:t>https://vimeo.com/195215947</w:t>
@@ -1234,8 +1246,7 @@
       <w:r>
         <w:rPr>
           <w:rFonts w:ascii="Arial" w:hAnsi="Arial" w:cs="Arial"/>
-          <w:sz w:val="18"/>
-          <w:szCs w:val="18"/>
+          <w:sz w:val="24"/>
           <w:u w:val="single"/>
           <w:lang w:val="en-US"/>
         </w:rPr>
@@ -1247,28 +1258,22 @@
         <w:pStyle w:val="Geenafstand"/>
         <w:rPr>
           <w:rFonts w:ascii="Arial" w:hAnsi="Arial" w:cs="Arial"/>
-          <w:sz w:val="18"/>
-          <w:szCs w:val="18"/>
-          <w:lang w:val="en-US"/>
-        </w:rPr>
-      </w:pPr>
-    </w:p>
-    <w:p>
-      <w:pPr>
-        <w:pStyle w:val="Geenafstand"/>
-        <w:rPr>
-          <w:rFonts w:ascii="Arial" w:hAnsi="Arial" w:cs="Arial"/>
-          <w:sz w:val="18"/>
-          <w:szCs w:val="18"/>
-          <w:lang w:val="en-US"/>
-        </w:rPr>
-      </w:pPr>
-      <w:r>
-        <w:rPr>
-          <w:rFonts w:ascii="Arial" w:hAnsi="Arial" w:cs="Arial"/>
-          <w:b/>
-          <w:sz w:val="18"/>
-          <w:szCs w:val="18"/>
+          <w:lang w:val="en-US"/>
+        </w:rPr>
+      </w:pPr>
+    </w:p>
+    <w:p>
+      <w:pPr>
+        <w:pStyle w:val="Geenafstand"/>
+        <w:rPr>
+          <w:rFonts w:ascii="Arial" w:hAnsi="Arial" w:cs="Arial"/>
+          <w:lang w:val="en-US"/>
+        </w:rPr>
+      </w:pPr>
+      <w:r>
+        <w:rPr>
+          <w:rFonts w:ascii="Arial" w:hAnsi="Arial" w:cs="Arial"/>
+          <w:b/>
           <w:lang w:val="en-US"/>
         </w:rPr>
         <w:t>Topic:</w:t>
@@ -1276,8 +1281,6 @@
       <w:r>
         <w:rPr>
           <w:rFonts w:ascii="Arial" w:hAnsi="Arial" w:cs="Arial"/>
-          <w:sz w:val="18"/>
-          <w:szCs w:val="18"/>
           <w:lang w:val="en-US"/>
         </w:rPr>
         <w:t xml:space="preserve"> The housing market in Amsterdam is overheated and prices skyrocket</w:t>
@@ -1285,8 +1288,6 @@
       <w:r>
         <w:rPr>
           <w:rFonts w:ascii="Arial" w:hAnsi="Arial" w:cs="Arial"/>
-          <w:sz w:val="18"/>
-          <w:szCs w:val="18"/>
           <w:lang w:val="en-US"/>
         </w:rPr>
         <w:t xml:space="preserve"> compared to the rest of The Netherlands </w:t>
@@ -1294,8 +1295,6 @@
       <w:r>
         <w:rPr>
           <w:rFonts w:ascii="Arial" w:hAnsi="Arial" w:cs="Arial"/>
-          <w:sz w:val="18"/>
-          <w:szCs w:val="18"/>
           <w:lang w:val="en-US"/>
         </w:rPr>
         <w:t>In this video</w:t>
@@ -1303,8 +1302,6 @@
       <w:r>
         <w:rPr>
           <w:rFonts w:ascii="Arial" w:hAnsi="Arial" w:cs="Arial"/>
-          <w:sz w:val="18"/>
-          <w:szCs w:val="18"/>
           <w:lang w:val="en-US"/>
         </w:rPr>
         <w:t xml:space="preserve"> the underlying causes are discussed.</w:t>
@@ -1312,18 +1309,24 @@
       <w:r>
         <w:rPr>
           <w:rFonts w:ascii="Arial" w:hAnsi="Arial" w:cs="Arial"/>
-          <w:sz w:val="18"/>
-          <w:szCs w:val="18"/>
           <w:lang w:val="en-US"/>
         </w:rPr>
         <w:t xml:space="preserve"> </w:t>
       </w:r>
-      <w:r>
-        <w:rPr>
-          <w:rFonts w:ascii="Arial" w:hAnsi="Arial" w:cs="Arial"/>
-          <w:b/>
-          <w:sz w:val="18"/>
-          <w:szCs w:val="18"/>
+    </w:p>
+    <w:p>
+      <w:pPr>
+        <w:pStyle w:val="Geenafstand"/>
+        <w:rPr>
+          <w:rFonts w:ascii="Arial" w:hAnsi="Arial" w:cs="Arial"/>
+          <w:b/>
+          <w:lang w:val="en-US"/>
+        </w:rPr>
+      </w:pPr>
+      <w:r>
+        <w:rPr>
+          <w:rFonts w:ascii="Arial" w:hAnsi="Arial" w:cs="Arial"/>
+          <w:b/>
           <w:lang w:val="en-US"/>
         </w:rPr>
         <w:t>Intended audience</w:t>
@@ -1331,8 +1334,6 @@
       <w:r>
         <w:rPr>
           <w:rFonts w:ascii="Arial" w:hAnsi="Arial" w:cs="Arial"/>
-          <w:sz w:val="18"/>
-          <w:szCs w:val="18"/>
           <w:lang w:val="en-US"/>
         </w:rPr>
         <w:t xml:space="preserve">: General public and in particular students who </w:t>
@@ -1340,27 +1341,38 @@
       <w:r>
         <w:rPr>
           <w:rFonts w:ascii="Arial" w:hAnsi="Arial" w:cs="Arial"/>
-          <w:sz w:val="18"/>
-          <w:szCs w:val="18"/>
           <w:lang w:val="en-US"/>
         </w:rPr>
         <w:t xml:space="preserve">are looking for property in Amsterdam. </w:t>
       </w:r>
-      <w:r>
-        <w:rPr>
-          <w:rFonts w:ascii="Arial" w:hAnsi="Arial" w:cs="Arial"/>
-          <w:b/>
-          <w:sz w:val="18"/>
-          <w:szCs w:val="18"/>
-          <w:lang w:val="en-US"/>
-        </w:rPr>
-        <w:t xml:space="preserve">Sources: </w:t>
-      </w:r>
-      <w:r>
-        <w:rPr>
-          <w:rFonts w:ascii="Arial" w:hAnsi="Arial" w:cs="Arial"/>
-          <w:sz w:val="18"/>
-          <w:szCs w:val="18"/>
+    </w:p>
+    <w:p>
+      <w:pPr>
+        <w:pStyle w:val="Geenafstand"/>
+        <w:rPr>
+          <w:rFonts w:ascii="Arial" w:hAnsi="Arial" w:cs="Arial"/>
+          <w:lang w:val="en-US"/>
+        </w:rPr>
+      </w:pPr>
+      <w:r>
+        <w:rPr>
+          <w:rFonts w:ascii="Arial" w:hAnsi="Arial" w:cs="Arial"/>
+          <w:b/>
+          <w:lang w:val="en-US"/>
+        </w:rPr>
+        <w:t>S</w:t>
+      </w:r>
+      <w:r>
+        <w:rPr>
+          <w:rFonts w:ascii="Arial" w:hAnsi="Arial" w:cs="Arial"/>
+          <w:b/>
+          <w:lang w:val="en-US"/>
+        </w:rPr>
+        <w:t xml:space="preserve">ources: </w:t>
+      </w:r>
+      <w:r>
+        <w:rPr>
+          <w:rFonts w:ascii="Arial" w:hAnsi="Arial" w:cs="Arial"/>
           <w:lang w:val="en-US"/>
         </w:rPr>
         <w:t xml:space="preserve">CBS, </w:t>
@@ -1369,8 +1381,6 @@
       <w:r>
         <w:rPr>
           <w:rFonts w:ascii="Arial" w:hAnsi="Arial" w:cs="Arial"/>
-          <w:sz w:val="18"/>
-          <w:szCs w:val="18"/>
           <w:lang w:val="en-US"/>
         </w:rPr>
         <w:t>financieel.infonu</w:t>
@@ -1379,8 +1389,6 @@
       <w:r>
         <w:rPr>
           <w:rFonts w:ascii="Arial" w:hAnsi="Arial" w:cs="Arial"/>
-          <w:sz w:val="18"/>
-          <w:szCs w:val="18"/>
           <w:lang w:val="en-US"/>
         </w:rPr>
         <w:t>, NOS</w:t>
@@ -1391,17 +1399,13 @@
         <w:pStyle w:val="Geenafstand"/>
         <w:rPr>
           <w:rFonts w:ascii="Arial" w:hAnsi="Arial" w:cs="Arial"/>
-          <w:sz w:val="18"/>
-          <w:szCs w:val="18"/>
-          <w:lang w:val="en-US"/>
-        </w:rPr>
-      </w:pPr>
-      <w:r>
-        <w:rPr>
-          <w:rFonts w:ascii="Arial" w:hAnsi="Arial" w:cs="Arial"/>
-          <w:b/>
-          <w:sz w:val="18"/>
-          <w:szCs w:val="18"/>
+          <w:lang w:val="en-US"/>
+        </w:rPr>
+      </w:pPr>
+      <w:r>
+        <w:rPr>
+          <w:rFonts w:ascii="Arial" w:hAnsi="Arial" w:cs="Arial"/>
+          <w:b/>
           <w:lang w:val="en-US"/>
         </w:rPr>
         <w:t>Message:</w:t>
@@ -1409,8 +1413,6 @@
       <w:r>
         <w:rPr>
           <w:rFonts w:ascii="Arial" w:hAnsi="Arial" w:cs="Arial"/>
-          <w:sz w:val="18"/>
-          <w:szCs w:val="18"/>
           <w:lang w:val="en-US"/>
         </w:rPr>
         <w:t xml:space="preserve"> Due to high housing prices in Amsterdam, it is difficult for students to buy a house in the city when they finish their studies.</w:t>
@@ -1421,19 +1423,6 @@
         <w:pStyle w:val="Geenafstand"/>
         <w:rPr>
           <w:rFonts w:ascii="Arial" w:hAnsi="Arial" w:cs="Arial"/>
-          <w:sz w:val="18"/>
-          <w:szCs w:val="18"/>
-          <w:lang w:val="en-US"/>
-        </w:rPr>
-      </w:pPr>
-    </w:p>
-    <w:p>
-      <w:pPr>
-        <w:pStyle w:val="Geenafstand"/>
-        <w:rPr>
-          <w:rFonts w:ascii="Arial" w:hAnsi="Arial" w:cs="Arial"/>
-          <w:sz w:val="18"/>
-          <w:szCs w:val="18"/>
           <w:u w:val="single"/>
           <w:lang w:val="en-US"/>
         </w:rPr>
@@ -1441,33 +1430,58 @@
       <w:r>
         <w:rPr>
           <w:rFonts w:ascii="Arial" w:hAnsi="Arial" w:cs="Arial"/>
-          <w:sz w:val="18"/>
-          <w:szCs w:val="18"/>
+          <w:b/>
+          <w:sz w:val="24"/>
+          <w:lang w:val="en-US"/>
+        </w:rPr>
+        <w:lastRenderedPageBreak/>
+        <w:t>Weak points</w:t>
+      </w:r>
+      <w:r>
+        <w:rPr>
+          <w:rFonts w:ascii="Arial" w:hAnsi="Arial" w:cs="Arial"/>
+          <w:sz w:val="24"/>
           <w:u w:val="single"/>
           <w:lang w:val="en-US"/>
         </w:rPr>
-        <w:t xml:space="preserve">Weak points: </w:t>
-      </w:r>
-    </w:p>
-    <w:p>
-      <w:pPr>
-        <w:pStyle w:val="Geenafstand"/>
-        <w:rPr>
-          <w:rFonts w:ascii="Arial" w:hAnsi="Arial" w:cs="Arial"/>
-          <w:sz w:val="18"/>
-          <w:szCs w:val="18"/>
-          <w:lang w:val="en-US"/>
-        </w:rPr>
-      </w:pPr>
-      <w:r>
-        <w:rPr>
-          <w:rFonts w:ascii="Arial" w:hAnsi="Arial" w:cs="Arial"/>
-          <w:sz w:val="18"/>
-          <w:szCs w:val="18"/>
+        <w:t xml:space="preserve"> </w:t>
+      </w:r>
+    </w:p>
+    <w:p>
+      <w:pPr>
+        <w:pStyle w:val="Geenafstand"/>
+        <w:rPr>
+          <w:rFonts w:ascii="Arial" w:hAnsi="Arial" w:cs="Arial"/>
+          <w:u w:val="single"/>
+          <w:lang w:val="en-US"/>
+        </w:rPr>
+      </w:pPr>
+    </w:p>
+    <w:p>
+      <w:pPr>
+        <w:pStyle w:val="Geenafstand"/>
+        <w:rPr>
+          <w:rFonts w:ascii="Arial" w:hAnsi="Arial" w:cs="Arial"/>
+          <w:lang w:val="en-US"/>
+        </w:rPr>
+      </w:pPr>
+      <w:r>
+        <w:rPr>
+          <w:rFonts w:ascii="Arial" w:hAnsi="Arial" w:cs="Arial"/>
           <w:lang w:val="en-US"/>
         </w:rPr>
         <w:t>- Storytelling and insight:</w:t>
       </w:r>
+    </w:p>
+    <w:p>
+      <w:pPr>
+        <w:pStyle w:val="Geenafstand"/>
+        <w:ind w:left="720"/>
+        <w:rPr>
+          <w:rFonts w:ascii="Arial" w:hAnsi="Arial" w:cs="Arial"/>
+          <w:lang w:val="en-US"/>
+        </w:rPr>
+      </w:pPr>
     </w:p>
     <w:p>
       <w:pPr>
@@ -1478,16 +1492,12 @@
         </w:numPr>
         <w:rPr>
           <w:rFonts w:ascii="Arial" w:hAnsi="Arial" w:cs="Arial"/>
-          <w:sz w:val="18"/>
-          <w:szCs w:val="18"/>
-          <w:lang w:val="en-US"/>
-        </w:rPr>
-      </w:pPr>
-      <w:r>
-        <w:rPr>
-          <w:rFonts w:ascii="Arial" w:hAnsi="Arial" w:cs="Arial"/>
-          <w:sz w:val="18"/>
-          <w:szCs w:val="18"/>
+          <w:lang w:val="en-US"/>
+        </w:rPr>
+      </w:pPr>
+      <w:r>
+        <w:rPr>
+          <w:rFonts w:ascii="Arial" w:hAnsi="Arial" w:cs="Arial"/>
           <w:lang w:val="en-US"/>
         </w:rPr>
         <w:t xml:space="preserve">Line graph at </w:t>
@@ -1495,8 +1505,6 @@
       <w:r>
         <w:rPr>
           <w:rFonts w:ascii="Arial" w:hAnsi="Arial" w:cs="Arial"/>
-          <w:sz w:val="18"/>
-          <w:szCs w:val="18"/>
           <w:u w:val="single"/>
           <w:lang w:val="en-US"/>
         </w:rPr>
@@ -1505,8 +1513,6 @@
       <w:r>
         <w:rPr>
           <w:rFonts w:ascii="Arial" w:hAnsi="Arial" w:cs="Arial"/>
-          <w:sz w:val="18"/>
-          <w:szCs w:val="18"/>
           <w:lang w:val="en-US"/>
         </w:rPr>
         <w:t xml:space="preserve"> an</w:t>
@@ -1514,8 +1520,6 @@
       <w:r>
         <w:rPr>
           <w:rFonts w:ascii="Arial" w:hAnsi="Arial" w:cs="Arial"/>
-          <w:sz w:val="18"/>
-          <w:szCs w:val="18"/>
           <w:lang w:val="en-US"/>
         </w:rPr>
         <w:t xml:space="preserve">d bar graph at </w:t>
@@ -1523,8 +1527,6 @@
       <w:r>
         <w:rPr>
           <w:rFonts w:ascii="Arial" w:hAnsi="Arial" w:cs="Arial"/>
-          <w:sz w:val="18"/>
-          <w:szCs w:val="18"/>
           <w:u w:val="single"/>
           <w:lang w:val="en-US"/>
         </w:rPr>
@@ -1533,8 +1535,6 @@
       <w:r>
         <w:rPr>
           <w:rFonts w:ascii="Arial" w:hAnsi="Arial" w:cs="Arial"/>
-          <w:sz w:val="18"/>
-          <w:szCs w:val="18"/>
           <w:lang w:val="en-US"/>
         </w:rPr>
         <w:t xml:space="preserve"> are not read</w:t>
@@ -1542,8 +1542,6 @@
       <w:r>
         <w:rPr>
           <w:rFonts w:ascii="Arial" w:hAnsi="Arial" w:cs="Arial"/>
-          <w:sz w:val="18"/>
-          <w:szCs w:val="18"/>
           <w:lang w:val="en-US"/>
         </w:rPr>
         <w:t>ily understandable</w:t>
@@ -1551,42 +1549,80 @@
       <w:r>
         <w:rPr>
           <w:rFonts w:ascii="Arial" w:hAnsi="Arial" w:cs="Arial"/>
-          <w:sz w:val="18"/>
-          <w:szCs w:val="18"/>
-          <w:lang w:val="en-US"/>
-        </w:rPr>
-        <w:t xml:space="preserve"> and could be improved when narrative would be slower or visualizations step by step or by live drawing </w:t>
-      </w:r>
-      <w:r>
-        <w:rPr>
-          <w:rFonts w:ascii="Arial" w:hAnsi="Arial" w:cs="Arial"/>
-          <w:sz w:val="18"/>
-          <w:szCs w:val="18"/>
           <w:lang w:val="en-US"/>
         </w:rPr>
         <w:t xml:space="preserve"> </w:t>
       </w:r>
-    </w:p>
-    <w:p>
-      <w:pPr>
-        <w:pStyle w:val="Geenafstand"/>
-        <w:rPr>
-          <w:rFonts w:ascii="Arial" w:hAnsi="Arial" w:cs="Arial"/>
-          <w:sz w:val="18"/>
-          <w:szCs w:val="18"/>
-          <w:u w:val="single"/>
-          <w:lang w:val="en-US"/>
-        </w:rPr>
-      </w:pPr>
-      <w:r>
-        <w:rPr>
-          <w:rFonts w:ascii="Arial" w:hAnsi="Arial" w:cs="Arial"/>
-          <w:sz w:val="18"/>
-          <w:szCs w:val="18"/>
+      <w:r>
+        <w:rPr>
+          <w:rFonts w:ascii="Arial" w:hAnsi="Arial" w:cs="Arial"/>
+          <w:lang w:val="en-US"/>
+        </w:rPr>
+        <w:t>because of the amount of information presented at once. This</w:t>
+      </w:r>
+      <w:r>
+        <w:rPr>
+          <w:rFonts w:ascii="Arial" w:hAnsi="Arial" w:cs="Arial"/>
+          <w:lang w:val="en-US"/>
+        </w:rPr>
+        <w:t xml:space="preserve"> could be </w:t>
+      </w:r>
+      <w:r>
+        <w:rPr>
+          <w:rFonts w:ascii="Arial" w:hAnsi="Arial" w:cs="Arial"/>
+          <w:lang w:val="en-US"/>
+        </w:rPr>
+        <w:t xml:space="preserve">greatly </w:t>
+      </w:r>
+      <w:r>
+        <w:rPr>
+          <w:rFonts w:ascii="Arial" w:hAnsi="Arial" w:cs="Arial"/>
+          <w:lang w:val="en-US"/>
+        </w:rPr>
+        <w:t xml:space="preserve">improved when narrative would be slower or visualizations step by step or by live drawing </w:t>
+      </w:r>
+      <w:r>
+        <w:rPr>
+          <w:rFonts w:ascii="Arial" w:hAnsi="Arial" w:cs="Arial"/>
+          <w:lang w:val="en-US"/>
+        </w:rPr>
+        <w:t xml:space="preserve"> </w:t>
+      </w:r>
+    </w:p>
+    <w:p>
+      <w:pPr>
+        <w:pStyle w:val="Geenafstand"/>
+        <w:rPr>
+          <w:rFonts w:ascii="Arial" w:hAnsi="Arial" w:cs="Arial"/>
+          <w:lang w:val="en-US"/>
+        </w:rPr>
+      </w:pPr>
+    </w:p>
+    <w:p>
+      <w:pPr>
+        <w:pStyle w:val="Geenafstand"/>
+        <w:rPr>
+          <w:rFonts w:ascii="Arial" w:hAnsi="Arial" w:cs="Arial"/>
+          <w:lang w:val="en-US"/>
+        </w:rPr>
+      </w:pPr>
+      <w:r>
+        <w:rPr>
+          <w:rFonts w:ascii="Arial" w:hAnsi="Arial" w:cs="Arial"/>
           <w:lang w:val="en-US"/>
         </w:rPr>
         <w:t>- Representation</w:t>
       </w:r>
+    </w:p>
+    <w:p>
+      <w:pPr>
+        <w:pStyle w:val="Geenafstand"/>
+        <w:ind w:left="720"/>
+        <w:rPr>
+          <w:rFonts w:ascii="Arial" w:hAnsi="Arial" w:cs="Arial"/>
+          <w:lang w:val="en-US"/>
+        </w:rPr>
+      </w:pPr>
     </w:p>
     <w:p>
       <w:pPr>
@@ -1597,17 +1633,13 @@
         </w:numPr>
         <w:rPr>
           <w:rFonts w:ascii="Arial" w:hAnsi="Arial" w:cs="Arial"/>
-          <w:sz w:val="18"/>
-          <w:szCs w:val="18"/>
-          <w:lang w:val="en-US"/>
-        </w:rPr>
-      </w:pPr>
-      <w:r>
-        <w:rPr>
-          <w:rFonts w:ascii="Arial" w:hAnsi="Arial" w:cs="Arial"/>
-          <w:b/>
-          <w:sz w:val="18"/>
-          <w:szCs w:val="18"/>
+          <w:lang w:val="en-US"/>
+        </w:rPr>
+      </w:pPr>
+      <w:r>
+        <w:rPr>
+          <w:rFonts w:ascii="Arial" w:hAnsi="Arial" w:cs="Arial"/>
+          <w:b/>
           <w:lang w:val="en-US"/>
         </w:rPr>
         <w:t>Poor visual encoding of housing prices</w:t>
@@ -1616,8 +1648,6 @@
         <w:rPr>
           <w:rFonts w:ascii="Arial" w:hAnsi="Arial" w:cs="Arial"/>
           <w:b/>
-          <w:sz w:val="18"/>
-          <w:szCs w:val="18"/>
           <w:lang w:val="en-US"/>
         </w:rPr>
         <w:t>:</w:t>
@@ -1625,8 +1655,6 @@
       <w:r>
         <w:rPr>
           <w:rFonts w:ascii="Arial" w:hAnsi="Arial" w:cs="Arial"/>
-          <w:sz w:val="18"/>
-          <w:szCs w:val="18"/>
           <w:lang w:val="en-US"/>
         </w:rPr>
         <w:t xml:space="preserve"> at </w:t>
@@ -1634,8 +1662,6 @@
       <w:r>
         <w:rPr>
           <w:rFonts w:ascii="Arial" w:hAnsi="Arial" w:cs="Arial"/>
-          <w:sz w:val="18"/>
-          <w:szCs w:val="18"/>
           <w:u w:val="single"/>
           <w:lang w:val="en-US"/>
         </w:rPr>
@@ -1644,8 +1670,6 @@
       <w:r>
         <w:rPr>
           <w:rFonts w:ascii="Arial" w:hAnsi="Arial" w:cs="Arial"/>
-          <w:sz w:val="18"/>
-          <w:szCs w:val="18"/>
           <w:lang w:val="en-US"/>
         </w:rPr>
         <w:t xml:space="preserve">, </w:t>
@@ -1654,8 +1678,6 @@
         <w:rPr>
           <w:rFonts w:ascii="Arial" w:hAnsi="Arial" w:cs="Arial"/>
           <w:i/>
-          <w:sz w:val="18"/>
-          <w:szCs w:val="18"/>
           <w:lang w:val="en-US"/>
         </w:rPr>
         <w:t xml:space="preserve">raw </w:t>
@@ -1663,8 +1685,6 @@
       <w:r>
         <w:rPr>
           <w:rFonts w:ascii="Arial" w:hAnsi="Arial" w:cs="Arial"/>
-          <w:sz w:val="18"/>
-          <w:szCs w:val="18"/>
           <w:lang w:val="en-US"/>
         </w:rPr>
         <w:t xml:space="preserve">housing prices </w:t>
@@ -1672,8 +1692,6 @@
       <w:r>
         <w:rPr>
           <w:rFonts w:ascii="Arial" w:hAnsi="Arial" w:cs="Arial"/>
-          <w:sz w:val="18"/>
-          <w:szCs w:val="18"/>
           <w:lang w:val="en-US"/>
         </w:rPr>
         <w:t xml:space="preserve">are shown </w:t>
@@ -1681,8 +1699,6 @@
       <w:r>
         <w:rPr>
           <w:rFonts w:ascii="Arial" w:hAnsi="Arial" w:cs="Arial"/>
-          <w:sz w:val="18"/>
-          <w:szCs w:val="18"/>
           <w:lang w:val="en-US"/>
         </w:rPr>
         <w:t>in price/m</w:t>
@@ -1690,8 +1706,6 @@
       <w:r>
         <w:rPr>
           <w:rFonts w:ascii="Arial" w:hAnsi="Arial" w:cs="Arial"/>
-          <w:sz w:val="18"/>
-          <w:szCs w:val="18"/>
           <w:vertAlign w:val="superscript"/>
           <w:lang w:val="en-US"/>
         </w:rPr>
@@ -1700,12 +1714,20 @@
       <w:r>
         <w:rPr>
           <w:rFonts w:ascii="Arial" w:hAnsi="Arial" w:cs="Arial"/>
-          <w:sz w:val="18"/>
-          <w:szCs w:val="18"/>
           <w:lang w:val="en-US"/>
         </w:rPr>
         <w:t xml:space="preserve">, which is effectively a table. By using a form of data visualization such as a bar graph, the differences would become clear in an instant. </w:t>
       </w:r>
+    </w:p>
+    <w:p>
+      <w:pPr>
+        <w:pStyle w:val="Geenafstand"/>
+        <w:ind w:left="720"/>
+        <w:rPr>
+          <w:rFonts w:ascii="Arial" w:hAnsi="Arial" w:cs="Arial"/>
+          <w:lang w:val="en-US"/>
+        </w:rPr>
+      </w:pPr>
     </w:p>
     <w:p>
       <w:pPr>
@@ -1716,17 +1738,13 @@
         </w:numPr>
         <w:rPr>
           <w:rFonts w:ascii="Arial" w:hAnsi="Arial" w:cs="Arial"/>
-          <w:sz w:val="18"/>
-          <w:szCs w:val="18"/>
-          <w:lang w:val="en-US"/>
-        </w:rPr>
-      </w:pPr>
-      <w:r>
-        <w:rPr>
-          <w:rFonts w:ascii="Arial" w:hAnsi="Arial" w:cs="Arial"/>
-          <w:b/>
-          <w:sz w:val="18"/>
-          <w:szCs w:val="18"/>
+          <w:lang w:val="en-US"/>
+        </w:rPr>
+      </w:pPr>
+      <w:r>
+        <w:rPr>
+          <w:rFonts w:ascii="Arial" w:hAnsi="Arial" w:cs="Arial"/>
+          <w:b/>
           <w:lang w:val="en-US"/>
         </w:rPr>
         <w:t>Visual representation of size is not suitable for surface area:</w:t>
@@ -1734,8 +1752,6 @@
       <w:r>
         <w:rPr>
           <w:rFonts w:ascii="Arial" w:hAnsi="Arial" w:cs="Arial"/>
-          <w:sz w:val="18"/>
-          <w:szCs w:val="18"/>
           <w:lang w:val="en-US"/>
         </w:rPr>
         <w:t xml:space="preserve"> </w:t>
@@ -1743,8 +1759,6 @@
       <w:r>
         <w:rPr>
           <w:rFonts w:ascii="Arial" w:hAnsi="Arial" w:cs="Arial"/>
-          <w:sz w:val="18"/>
-          <w:szCs w:val="18"/>
           <w:lang w:val="en-US"/>
         </w:rPr>
         <w:t xml:space="preserve">at </w:t>
@@ -1752,8 +1766,6 @@
       <w:r>
         <w:rPr>
           <w:rFonts w:ascii="Arial" w:hAnsi="Arial" w:cs="Arial"/>
-          <w:sz w:val="18"/>
-          <w:szCs w:val="18"/>
           <w:u w:val="single"/>
           <w:lang w:val="en-US"/>
         </w:rPr>
@@ -1762,8 +1774,6 @@
       <w:r>
         <w:rPr>
           <w:rFonts w:ascii="Arial" w:hAnsi="Arial" w:cs="Arial"/>
-          <w:sz w:val="18"/>
-          <w:szCs w:val="18"/>
           <w:lang w:val="en-US"/>
         </w:rPr>
         <w:t xml:space="preserve">, differences in surface area are </w:t>
@@ -1771,8 +1781,6 @@
       <w:r>
         <w:rPr>
           <w:rFonts w:ascii="Arial" w:hAnsi="Arial" w:cs="Arial"/>
-          <w:sz w:val="18"/>
-          <w:szCs w:val="18"/>
           <w:lang w:val="en-US"/>
         </w:rPr>
         <w:t>illustrated by size differences of a 2D house</w:t>
@@ -1780,8 +1788,6 @@
       <w:r>
         <w:rPr>
           <w:rFonts w:ascii="Arial" w:hAnsi="Arial" w:cs="Arial"/>
-          <w:sz w:val="18"/>
-          <w:szCs w:val="18"/>
           <w:lang w:val="en-US"/>
         </w:rPr>
         <w:t>.</w:t>
@@ -1789,8 +1795,6 @@
       <w:r>
         <w:rPr>
           <w:rFonts w:ascii="Arial" w:hAnsi="Arial" w:cs="Arial"/>
-          <w:sz w:val="18"/>
-          <w:szCs w:val="18"/>
           <w:lang w:val="en-US"/>
         </w:rPr>
         <w:t xml:space="preserve"> This is difficult to grasp in an instant.</w:t>
@@ -1798,8 +1802,6 @@
       <w:r>
         <w:rPr>
           <w:rFonts w:ascii="Arial" w:hAnsi="Arial" w:cs="Arial"/>
-          <w:sz w:val="18"/>
-          <w:szCs w:val="18"/>
           <w:lang w:val="en-US"/>
         </w:rPr>
         <w:t xml:space="preserve"> A bar graph would be sufficient and an effective way of communicating the size difference</w:t>
@@ -1807,12 +1809,20 @@
       <w:r>
         <w:rPr>
           <w:rFonts w:ascii="Arial" w:hAnsi="Arial" w:cs="Arial"/>
-          <w:sz w:val="18"/>
-          <w:szCs w:val="18"/>
           <w:lang w:val="en-US"/>
         </w:rPr>
         <w:t>.</w:t>
       </w:r>
+    </w:p>
+    <w:p>
+      <w:pPr>
+        <w:pStyle w:val="Geenafstand"/>
+        <w:ind w:left="720"/>
+        <w:rPr>
+          <w:rFonts w:ascii="Arial" w:hAnsi="Arial" w:cs="Arial"/>
+          <w:lang w:val="en-US"/>
+        </w:rPr>
+      </w:pPr>
     </w:p>
     <w:p>
       <w:pPr>
@@ -1823,17 +1833,13 @@
         </w:numPr>
         <w:rPr>
           <w:rFonts w:ascii="Arial" w:hAnsi="Arial" w:cs="Arial"/>
-          <w:sz w:val="18"/>
-          <w:szCs w:val="18"/>
-          <w:lang w:val="en-US"/>
-        </w:rPr>
-      </w:pPr>
-      <w:r>
-        <w:rPr>
-          <w:rFonts w:ascii="Arial" w:hAnsi="Arial" w:cs="Arial"/>
-          <w:b/>
-          <w:sz w:val="18"/>
-          <w:szCs w:val="18"/>
+          <w:lang w:val="en-US"/>
+        </w:rPr>
+      </w:pPr>
+      <w:r>
+        <w:rPr>
+          <w:rFonts w:ascii="Arial" w:hAnsi="Arial" w:cs="Arial"/>
+          <w:b/>
           <w:lang w:val="en-US"/>
         </w:rPr>
         <w:t>Use of colors and windows in the drawings of houses does not add information:</w:t>
@@ -1841,8 +1847,6 @@
       <w:r>
         <w:rPr>
           <w:rFonts w:ascii="Arial" w:hAnsi="Arial" w:cs="Arial"/>
-          <w:sz w:val="18"/>
-          <w:szCs w:val="18"/>
           <w:lang w:val="en-US"/>
         </w:rPr>
         <w:t xml:space="preserve"> also, at 01:00, the houses could have at least been plain. This design results in chart junk and poor data-ink ratio and does not adhere to </w:t>
@@ -1851,8 +1855,6 @@
       <w:r>
         <w:rPr>
           <w:rFonts w:ascii="Arial" w:hAnsi="Arial" w:cs="Arial"/>
-          <w:sz w:val="18"/>
-          <w:szCs w:val="18"/>
           <w:lang w:val="en-US"/>
         </w:rPr>
         <w:t>Tufte’s</w:t>
@@ -1861,8 +1863,6 @@
       <w:r>
         <w:rPr>
           <w:rFonts w:ascii="Arial" w:hAnsi="Arial" w:cs="Arial"/>
-          <w:sz w:val="18"/>
-          <w:szCs w:val="18"/>
           <w:lang w:val="en-US"/>
         </w:rPr>
         <w:t xml:space="preserve"> design principles</w:t>
@@ -1870,8 +1870,6 @@
       <w:r>
         <w:rPr>
           <w:rFonts w:ascii="Arial" w:hAnsi="Arial" w:cs="Arial"/>
-          <w:sz w:val="18"/>
-          <w:szCs w:val="18"/>
           <w:lang w:val="en-US"/>
         </w:rPr>
         <w:t xml:space="preserve"> of graphical integrity</w:t>
@@ -1879,12 +1877,20 @@
       <w:r>
         <w:rPr>
           <w:rFonts w:ascii="Arial" w:hAnsi="Arial" w:cs="Arial"/>
-          <w:sz w:val="18"/>
-          <w:szCs w:val="18"/>
           <w:lang w:val="en-US"/>
         </w:rPr>
         <w:t>.</w:t>
       </w:r>
+    </w:p>
+    <w:p>
+      <w:pPr>
+        <w:pStyle w:val="Geenafstand"/>
+        <w:ind w:left="720"/>
+        <w:rPr>
+          <w:rFonts w:ascii="Arial" w:hAnsi="Arial" w:cs="Arial"/>
+          <w:lang w:val="en-US"/>
+        </w:rPr>
+      </w:pPr>
     </w:p>
     <w:p>
       <w:pPr>
@@ -1895,17 +1901,13 @@
         </w:numPr>
         <w:rPr>
           <w:rFonts w:ascii="Arial" w:hAnsi="Arial" w:cs="Arial"/>
-          <w:sz w:val="18"/>
-          <w:szCs w:val="18"/>
-          <w:lang w:val="en-US"/>
-        </w:rPr>
-      </w:pPr>
-      <w:r>
-        <w:rPr>
-          <w:rFonts w:ascii="Arial" w:hAnsi="Arial" w:cs="Arial"/>
-          <w:b/>
-          <w:sz w:val="18"/>
-          <w:szCs w:val="18"/>
+          <w:lang w:val="en-US"/>
+        </w:rPr>
+      </w:pPr>
+      <w:r>
+        <w:rPr>
+          <w:rFonts w:ascii="Arial" w:hAnsi="Arial" w:cs="Arial"/>
+          <w:b/>
           <w:lang w:val="en-US"/>
         </w:rPr>
         <w:t xml:space="preserve">Different </w:t>
@@ -1915,8 +1917,6 @@
         <w:rPr>
           <w:rFonts w:ascii="Arial" w:hAnsi="Arial" w:cs="Arial"/>
           <w:b/>
-          <w:sz w:val="18"/>
-          <w:szCs w:val="18"/>
           <w:lang w:val="en-US"/>
         </w:rPr>
         <w:t>colours</w:t>
@@ -1926,8 +1926,6 @@
         <w:rPr>
           <w:rFonts w:ascii="Arial" w:hAnsi="Arial" w:cs="Arial"/>
           <w:b/>
-          <w:sz w:val="18"/>
-          <w:szCs w:val="18"/>
           <w:lang w:val="en-US"/>
         </w:rPr>
         <w:t xml:space="preserve"> in </w:t>
@@ -1936,8 +1934,6 @@
         <w:rPr>
           <w:rFonts w:ascii="Arial" w:hAnsi="Arial" w:cs="Arial"/>
           <w:b/>
-          <w:sz w:val="18"/>
-          <w:szCs w:val="18"/>
           <w:lang w:val="en-US"/>
         </w:rPr>
         <w:t>map do not add information</w:t>
@@ -1945,8 +1941,6 @@
       <w:r>
         <w:rPr>
           <w:rFonts w:ascii="Arial" w:hAnsi="Arial" w:cs="Arial"/>
-          <w:sz w:val="18"/>
-          <w:szCs w:val="18"/>
           <w:lang w:val="en-US"/>
         </w:rPr>
         <w:t>: at 02:00, a map shows houses for sale</w:t>
@@ -1954,8 +1948,6 @@
       <w:r>
         <w:rPr>
           <w:rFonts w:ascii="Arial" w:hAnsi="Arial" w:cs="Arial"/>
-          <w:sz w:val="18"/>
-          <w:szCs w:val="18"/>
           <w:lang w:val="en-US"/>
         </w:rPr>
         <w:t xml:space="preserve"> but uses different </w:t>
@@ -1964,8 +1956,6 @@
       <w:r>
         <w:rPr>
           <w:rFonts w:ascii="Arial" w:hAnsi="Arial" w:cs="Arial"/>
-          <w:sz w:val="18"/>
-          <w:szCs w:val="18"/>
           <w:lang w:val="en-US"/>
         </w:rPr>
         <w:t>colours</w:t>
@@ -1974,8 +1964,6 @@
       <w:r>
         <w:rPr>
           <w:rFonts w:ascii="Arial" w:hAnsi="Arial" w:cs="Arial"/>
-          <w:sz w:val="18"/>
-          <w:szCs w:val="18"/>
           <w:lang w:val="en-US"/>
         </w:rPr>
         <w:t xml:space="preserve"> for different cities. This is not necessary and adds chart junk. </w:t>
@@ -1983,12 +1971,20 @@
       <w:r>
         <w:rPr>
           <w:rFonts w:ascii="Arial" w:hAnsi="Arial" w:cs="Arial"/>
-          <w:sz w:val="18"/>
-          <w:szCs w:val="18"/>
           <w:lang w:val="en-US"/>
         </w:rPr>
         <w:t xml:space="preserve"> </w:t>
       </w:r>
+    </w:p>
+    <w:p>
+      <w:pPr>
+        <w:pStyle w:val="Geenafstand"/>
+        <w:ind w:left="720"/>
+        <w:rPr>
+          <w:rFonts w:ascii="Arial" w:hAnsi="Arial" w:cs="Arial"/>
+          <w:lang w:val="en-US"/>
+        </w:rPr>
+      </w:pPr>
     </w:p>
     <w:p>
       <w:pPr>
@@ -1999,17 +1995,13 @@
         </w:numPr>
         <w:rPr>
           <w:rFonts w:ascii="Arial" w:hAnsi="Arial" w:cs="Arial"/>
-          <w:sz w:val="18"/>
-          <w:szCs w:val="18"/>
-          <w:lang w:val="en-US"/>
-        </w:rPr>
-      </w:pPr>
-      <w:r>
-        <w:rPr>
-          <w:rFonts w:ascii="Arial" w:hAnsi="Arial" w:cs="Arial"/>
-          <w:b/>
-          <w:sz w:val="18"/>
-          <w:szCs w:val="18"/>
+          <w:lang w:val="en-US"/>
+        </w:rPr>
+      </w:pPr>
+      <w:r>
+        <w:rPr>
+          <w:rFonts w:ascii="Arial" w:hAnsi="Arial" w:cs="Arial"/>
+          <w:b/>
           <w:lang w:val="en-US"/>
         </w:rPr>
         <w:t>Color scheme in map is not relevant nor appropriate</w:t>
@@ -2017,8 +2009,6 @@
       <w:r>
         <w:rPr>
           <w:rFonts w:ascii="Arial" w:hAnsi="Arial" w:cs="Arial"/>
-          <w:sz w:val="18"/>
-          <w:szCs w:val="18"/>
           <w:lang w:val="en-US"/>
         </w:rPr>
         <w:t xml:space="preserve">: also, at 02:00, different provinces have different colors but these colors do not seem to have any meaning, which adds to chart junk. This is a missed opportunity as data density could have been improved by creating a </w:t>
@@ -2027,8 +2017,6 @@
       <w:r>
         <w:rPr>
           <w:rFonts w:ascii="Arial" w:hAnsi="Arial" w:cs="Arial"/>
-          <w:sz w:val="18"/>
-          <w:szCs w:val="18"/>
           <w:lang w:val="en-US"/>
         </w:rPr>
         <w:t>chloropleth</w:t>
@@ -2037,8 +2025,6 @@
       <w:r>
         <w:rPr>
           <w:rFonts w:ascii="Arial" w:hAnsi="Arial" w:cs="Arial"/>
-          <w:sz w:val="18"/>
-          <w:szCs w:val="18"/>
           <w:lang w:val="en-US"/>
         </w:rPr>
         <w:t xml:space="preserve"> map showing sales per province. However, the color scheme would then be inappropriate anyway because the color gradient is not clear.</w:t>
@@ -2049,20 +2035,26 @@
         <w:pStyle w:val="Geenafstand"/>
         <w:rPr>
           <w:rFonts w:ascii="Arial" w:hAnsi="Arial" w:cs="Arial"/>
-          <w:sz w:val="18"/>
-          <w:szCs w:val="18"/>
           <w:u w:val="single"/>
           <w:lang w:val="en-US"/>
         </w:rPr>
       </w:pPr>
-      <w:r>
-        <w:rPr>
-          <w:rFonts w:ascii="Arial" w:hAnsi="Arial" w:cs="Arial"/>
-          <w:sz w:val="18"/>
-          <w:szCs w:val="18"/>
+    </w:p>
+    <w:p>
+      <w:pPr>
+        <w:pStyle w:val="Geenafstand"/>
+        <w:rPr>
+          <w:rFonts w:ascii="Arial" w:hAnsi="Arial" w:cs="Arial"/>
           <w:u w:val="single"/>
           <w:lang w:val="en-US"/>
         </w:rPr>
+      </w:pPr>
+      <w:r>
+        <w:rPr>
+          <w:rFonts w:ascii="Arial" w:hAnsi="Arial" w:cs="Arial"/>
+          <w:u w:val="single"/>
+          <w:lang w:val="en-US"/>
+        </w:rPr>
         <w:t xml:space="preserve">Good points: </w:t>
       </w:r>
     </w:p>
@@ -2071,16 +2063,21 @@
         <w:pStyle w:val="Geenafstand"/>
         <w:rPr>
           <w:rFonts w:ascii="Arial" w:hAnsi="Arial" w:cs="Arial"/>
-          <w:sz w:val="18"/>
-          <w:szCs w:val="18"/>
-          <w:lang w:val="en-US"/>
-        </w:rPr>
-      </w:pPr>
-      <w:r>
-        <w:rPr>
-          <w:rFonts w:ascii="Arial" w:hAnsi="Arial" w:cs="Arial"/>
-          <w:sz w:val="18"/>
-          <w:szCs w:val="18"/>
+          <w:lang w:val="en-US"/>
+        </w:rPr>
+      </w:pPr>
+    </w:p>
+    <w:p>
+      <w:pPr>
+        <w:pStyle w:val="Geenafstand"/>
+        <w:rPr>
+          <w:rFonts w:ascii="Arial" w:hAnsi="Arial" w:cs="Arial"/>
+          <w:lang w:val="en-US"/>
+        </w:rPr>
+      </w:pPr>
+      <w:r>
+        <w:rPr>
+          <w:rFonts w:ascii="Arial" w:hAnsi="Arial" w:cs="Arial"/>
           <w:lang w:val="en-US"/>
         </w:rPr>
         <w:t xml:space="preserve">- </w:t>
@@ -2088,17 +2085,45 @@
       <w:r>
         <w:rPr>
           <w:rFonts w:ascii="Arial" w:hAnsi="Arial" w:cs="Arial"/>
-          <w:sz w:val="18"/>
-          <w:szCs w:val="18"/>
           <w:lang w:val="en-US"/>
         </w:rPr>
         <w:t xml:space="preserve">Storytelling: </w:t>
       </w:r>
-      <w:r>
-        <w:rPr>
-          <w:rFonts w:ascii="Arial" w:hAnsi="Arial" w:cs="Arial"/>
-          <w:sz w:val="18"/>
-          <w:szCs w:val="18"/>
+    </w:p>
+    <w:p>
+      <w:pPr>
+        <w:pStyle w:val="Geenafstand"/>
+        <w:ind w:firstLine="720"/>
+        <w:rPr>
+          <w:rFonts w:ascii="Arial" w:hAnsi="Arial" w:cs="Arial"/>
+          <w:lang w:val="en-US"/>
+        </w:rPr>
+      </w:pPr>
+      <w:r>
+        <w:rPr>
+          <w:rFonts w:ascii="Arial" w:hAnsi="Arial" w:cs="Arial"/>
+          <w:lang w:val="en-US"/>
+        </w:rPr>
+        <w:t xml:space="preserve">- </w:t>
+      </w:r>
+      <w:r>
+        <w:rPr>
+          <w:rFonts w:ascii="Arial" w:hAnsi="Arial" w:cs="Arial"/>
+          <w:b/>
+          <w:lang w:val="en-US"/>
+        </w:rPr>
+        <w:t>style</w:t>
+      </w:r>
+      <w:r>
+        <w:rPr>
+          <w:rFonts w:ascii="Arial" w:hAnsi="Arial" w:cs="Arial"/>
+          <w:lang w:val="en-US"/>
+        </w:rPr>
+        <w:t xml:space="preserve">: </w:t>
+      </w:r>
+      <w:r>
+        <w:rPr>
+          <w:rFonts w:ascii="Arial" w:hAnsi="Arial" w:cs="Arial"/>
           <w:lang w:val="en-US"/>
         </w:rPr>
         <w:t>calm and understandable narrator</w:t>
@@ -2106,8 +2131,6 @@
       <w:r>
         <w:rPr>
           <w:rFonts w:ascii="Arial" w:hAnsi="Arial" w:cs="Arial"/>
-          <w:sz w:val="18"/>
-          <w:szCs w:val="18"/>
           <w:lang w:val="en-US"/>
         </w:rPr>
         <w:t xml:space="preserve">, </w:t>
@@ -2115,8 +2138,91 @@
       <w:r>
         <w:rPr>
           <w:rFonts w:ascii="Arial" w:hAnsi="Arial" w:cs="Arial"/>
-          <w:sz w:val="18"/>
-          <w:szCs w:val="18"/>
+          <w:lang w:val="en-US"/>
+        </w:rPr>
+        <w:t>introduction and conclusion are matched</w:t>
+      </w:r>
+    </w:p>
+    <w:p>
+      <w:pPr>
+        <w:pStyle w:val="Geenafstand"/>
+        <w:ind w:firstLine="720"/>
+        <w:rPr>
+          <w:rFonts w:ascii="Arial" w:hAnsi="Arial" w:cs="Arial"/>
+          <w:lang w:val="en-US"/>
+        </w:rPr>
+      </w:pPr>
+      <w:r>
+        <w:rPr>
+          <w:rFonts w:ascii="Arial" w:hAnsi="Arial" w:cs="Arial"/>
+          <w:lang w:val="en-US"/>
+        </w:rPr>
+        <w:t>-</w:t>
+      </w:r>
+      <w:r>
+        <w:rPr>
+          <w:rFonts w:ascii="Arial" w:hAnsi="Arial" w:cs="Arial"/>
+          <w:b/>
+          <w:lang w:val="en-US"/>
+        </w:rPr>
+        <w:t xml:space="preserve"> aesthetics</w:t>
+      </w:r>
+      <w:r>
+        <w:rPr>
+          <w:rFonts w:ascii="Arial" w:hAnsi="Arial" w:cs="Arial"/>
+          <w:lang w:val="en-US"/>
+        </w:rPr>
+        <w:t>:</w:t>
+      </w:r>
+      <w:r>
+        <w:rPr>
+          <w:rFonts w:ascii="Arial" w:hAnsi="Arial" w:cs="Arial"/>
+          <w:lang w:val="en-US"/>
+        </w:rPr>
+        <w:t xml:space="preserve"> combination of images and hand drawing is visually stimulating</w:t>
+      </w:r>
+      <w:r>
+        <w:rPr>
+          <w:rFonts w:ascii="Arial" w:hAnsi="Arial" w:cs="Arial"/>
+          <w:lang w:val="en-US"/>
+        </w:rPr>
+        <w:t xml:space="preserve">  </w:t>
+      </w:r>
+    </w:p>
+    <w:p>
+      <w:pPr>
+        <w:pStyle w:val="Geenafstand"/>
+        <w:ind w:firstLine="720"/>
+        <w:rPr>
+          <w:rFonts w:ascii="Arial" w:hAnsi="Arial" w:cs="Arial"/>
+          <w:lang w:val="en-US"/>
+        </w:rPr>
+      </w:pPr>
+      <w:r>
+        <w:rPr>
+          <w:rFonts w:ascii="Arial" w:hAnsi="Arial" w:cs="Arial"/>
+          <w:lang w:val="en-US"/>
+        </w:rPr>
+        <w:t xml:space="preserve">- </w:t>
+      </w:r>
+      <w:r>
+        <w:rPr>
+          <w:rFonts w:ascii="Arial" w:hAnsi="Arial" w:cs="Arial"/>
+          <w:b/>
+          <w:lang w:val="en-US"/>
+        </w:rPr>
+        <w:t>vividness:</w:t>
+      </w:r>
+      <w:r>
+        <w:rPr>
+          <w:rFonts w:ascii="Arial" w:hAnsi="Arial" w:cs="Arial"/>
+          <w:lang w:val="en-US"/>
+        </w:rPr>
+        <w:t xml:space="preserve"> </w:t>
+      </w:r>
+      <w:r>
+        <w:rPr>
+          <w:rFonts w:ascii="Arial" w:hAnsi="Arial" w:cs="Arial"/>
           <w:lang w:val="en-US"/>
         </w:rPr>
         <w:t xml:space="preserve">connects story to </w:t>
@@ -2124,37 +2230,39 @@
       <w:r>
         <w:rPr>
           <w:rFonts w:ascii="Arial" w:hAnsi="Arial" w:cs="Arial"/>
-          <w:sz w:val="18"/>
-          <w:szCs w:val="18"/>
-          <w:lang w:val="en-US"/>
-        </w:rPr>
-        <w:t xml:space="preserve">example, </w:t>
-      </w:r>
-      <w:r>
-        <w:rPr>
-          <w:rFonts w:ascii="Arial" w:hAnsi="Arial" w:cs="Arial"/>
-          <w:sz w:val="18"/>
-          <w:szCs w:val="18"/>
-          <w:lang w:val="en-US"/>
-        </w:rPr>
-        <w:t>introduction and conclusion are matched</w:t>
-      </w:r>
-    </w:p>
-    <w:p>
-      <w:pPr>
-        <w:pStyle w:val="Geenafstand"/>
-        <w:rPr>
-          <w:rFonts w:ascii="Arial" w:hAnsi="Arial" w:cs="Arial"/>
-          <w:sz w:val="18"/>
-          <w:szCs w:val="18"/>
-          <w:lang w:val="en-US"/>
-        </w:rPr>
-      </w:pPr>
-      <w:r>
-        <w:rPr>
-          <w:rFonts w:ascii="Arial" w:hAnsi="Arial" w:cs="Arial"/>
-          <w:sz w:val="18"/>
-          <w:szCs w:val="18"/>
+          <w:lang w:val="en-US"/>
+        </w:rPr>
+        <w:t>example,</w:t>
+      </w:r>
+      <w:r>
+        <w:rPr>
+          <w:rFonts w:ascii="Arial" w:hAnsi="Arial" w:cs="Arial"/>
+          <w:lang w:val="en-US"/>
+        </w:rPr>
+        <w:t xml:space="preserve"> which makes the story more lively </w:t>
+      </w:r>
+    </w:p>
+    <w:p>
+      <w:pPr>
+        <w:pStyle w:val="Geenafstand"/>
+        <w:ind w:firstLine="720"/>
+        <w:rPr>
+          <w:rFonts w:ascii="Arial" w:hAnsi="Arial" w:cs="Arial"/>
+          <w:lang w:val="en-US"/>
+        </w:rPr>
+      </w:pPr>
+    </w:p>
+    <w:p>
+      <w:pPr>
+        <w:pStyle w:val="Geenafstand"/>
+        <w:rPr>
+          <w:rFonts w:ascii="Arial" w:hAnsi="Arial" w:cs="Arial"/>
+          <w:lang w:val="en-US"/>
+        </w:rPr>
+      </w:pPr>
+      <w:r>
+        <w:rPr>
+          <w:rFonts w:ascii="Arial" w:hAnsi="Arial" w:cs="Arial"/>
           <w:lang w:val="en-US"/>
         </w:rPr>
         <w:t>Representation:</w:t>
@@ -2169,16 +2277,12 @@
         </w:numPr>
         <w:rPr>
           <w:rFonts w:ascii="Arial" w:hAnsi="Arial" w:cs="Arial"/>
-          <w:sz w:val="18"/>
-          <w:szCs w:val="18"/>
-          <w:lang w:val="en-US"/>
-        </w:rPr>
-      </w:pPr>
-      <w:r>
-        <w:rPr>
-          <w:rFonts w:ascii="Arial" w:hAnsi="Arial" w:cs="Arial"/>
-          <w:sz w:val="18"/>
-          <w:szCs w:val="18"/>
+          <w:lang w:val="en-US"/>
+        </w:rPr>
+      </w:pPr>
+      <w:r>
+        <w:rPr>
+          <w:rFonts w:ascii="Arial" w:hAnsi="Arial" w:cs="Arial"/>
           <w:lang w:val="en-US"/>
         </w:rPr>
         <w:t xml:space="preserve">no apparent </w:t>
@@ -2187,8 +2291,6 @@
         <w:rPr>
           <w:rFonts w:ascii="Arial" w:hAnsi="Arial" w:cs="Arial"/>
           <w:i/>
-          <w:sz w:val="18"/>
-          <w:szCs w:val="18"/>
           <w:lang w:val="en-US"/>
         </w:rPr>
         <w:t xml:space="preserve">Lie factor </w:t>
@@ -2196,11 +2298,16 @@
       <w:r>
         <w:rPr>
           <w:rFonts w:ascii="Arial" w:hAnsi="Arial" w:cs="Arial"/>
-          <w:sz w:val="18"/>
-          <w:szCs w:val="18"/>
           <w:lang w:val="en-US"/>
         </w:rPr>
         <w:t>as data seems to be presented in full</w:t>
+      </w:r>
+      <w:r>
+        <w:rPr>
+          <w:rFonts w:ascii="Arial" w:hAnsi="Arial" w:cs="Arial"/>
+          <w:lang w:val="en-US"/>
+        </w:rPr>
+        <w:t xml:space="preserve"> </w:t>
       </w:r>
     </w:p>
     <w:p>
@@ -2212,50 +2319,27 @@
         </w:numPr>
         <w:rPr>
           <w:rFonts w:ascii="Arial" w:hAnsi="Arial" w:cs="Arial"/>
-          <w:sz w:val="18"/>
-          <w:szCs w:val="18"/>
-          <w:lang w:val="en-US"/>
-        </w:rPr>
-      </w:pPr>
-      <w:r>
-        <w:rPr>
-          <w:rFonts w:ascii="Arial" w:hAnsi="Arial" w:cs="Arial"/>
-          <w:sz w:val="18"/>
-          <w:szCs w:val="18"/>
-          <w:lang w:val="en-US"/>
-        </w:rPr>
-        <w:t xml:space="preserve">color scheme of bar graph at 02:20 is appropriate </w:t>
-      </w:r>
-    </w:p>
-    <w:p>
-      <w:pPr>
-        <w:pStyle w:val="Geenafstand"/>
-        <w:numPr>
-          <w:ilvl w:val="0"/>
-          <w:numId w:val="5"/>
-        </w:numPr>
-        <w:rPr>
-          <w:rFonts w:ascii="Arial" w:hAnsi="Arial" w:cs="Arial"/>
-          <w:sz w:val="18"/>
-          <w:szCs w:val="18"/>
-          <w:lang w:val="en-US"/>
-        </w:rPr>
-      </w:pPr>
-      <w:r>
-        <w:rPr>
-          <w:rFonts w:ascii="Arial" w:hAnsi="Arial" w:cs="Arial"/>
-          <w:sz w:val="18"/>
-          <w:szCs w:val="18"/>
-          <w:lang w:val="en-US"/>
-        </w:rPr>
-        <w:t xml:space="preserve">consistent style so according to </w:t>
+          <w:lang w:val="en-US"/>
+        </w:rPr>
+      </w:pPr>
+      <w:r>
+        <w:rPr>
+          <w:rFonts w:ascii="Arial" w:hAnsi="Arial" w:cs="Arial"/>
+          <w:lang w:val="en-US"/>
+        </w:rPr>
+        <w:t>consistent style,</w:t>
+      </w:r>
+      <w:r>
+        <w:rPr>
+          <w:rFonts w:ascii="Arial" w:hAnsi="Arial" w:cs="Arial"/>
+          <w:lang w:val="en-US"/>
+        </w:rPr>
+        <w:t xml:space="preserve"> according to </w:t>
       </w:r>
       <w:proofErr w:type="spellStart"/>
       <w:r>
         <w:rPr>
           <w:rFonts w:ascii="Arial" w:hAnsi="Arial" w:cs="Arial"/>
-          <w:sz w:val="18"/>
-          <w:szCs w:val="18"/>
           <w:lang w:val="en-US"/>
         </w:rPr>
         <w:t>Tufte’s</w:t>
@@ -2264,11 +2348,18 @@
       <w:r>
         <w:rPr>
           <w:rFonts w:ascii="Arial" w:hAnsi="Arial" w:cs="Arial"/>
-          <w:sz w:val="18"/>
-          <w:szCs w:val="18"/>
-          <w:lang w:val="en-US"/>
-        </w:rPr>
-        <w:t xml:space="preserve"> principle of “data variation not design variation”</w:t>
+          <w:lang w:val="en-US"/>
+        </w:rPr>
+        <w:t xml:space="preserve"> principle o</w:t>
+      </w:r>
+      <w:bookmarkStart w:id="0" w:name="_GoBack"/>
+      <w:bookmarkEnd w:id="0"/>
+      <w:r>
+        <w:rPr>
+          <w:rFonts w:ascii="Arial" w:hAnsi="Arial" w:cs="Arial"/>
+          <w:lang w:val="en-US"/>
+        </w:rPr>
+        <w:t>f “data variation not design variation”</w:t>
       </w:r>
     </w:p>
     <w:sectPr>
